--- a/Installation Guide/InstallationGuide_Tool_InterimDataset_R11.docx
+++ b/Installation Guide/InstallationGuide_Tool_InterimDataset_R11.docx
@@ -1,6 +1,6 @@
 
 <file path=word/document.xml><?xml version="1.0" encoding="utf-8"?>
-<w:document xmlns:wpc="http://schemas.microsoft.com/office/word/2010/wordprocessingCanvas" xmlns:cx="http://schemas.microsoft.com/office/drawing/2014/chartex" xmlns:cx1="http://schemas.microsoft.com/office/drawing/2015/9/8/chartex" xmlns:cx2="http://schemas.microsoft.com/office/drawing/2015/10/21/chartex" xmlns:cx3="http://schemas.microsoft.com/office/drawing/2016/5/9/chartex" xmlns:cx4="http://schemas.microsoft.com/office/drawing/2016/5/10/chartex" xmlns:cx5="http://schemas.microsoft.com/office/drawing/2016/5/11/chartex" xmlns:cx6="http://schemas.microsoft.com/office/drawing/2016/5/12/chartex" xmlns:cx7="http://schemas.microsoft.com/office/drawing/2016/5/13/chartex" xmlns:cx8="http://schemas.microsoft.com/office/drawing/2016/5/14/chartex" xmlns:mc="http://schemas.openxmlformats.org/markup-compatibility/2006" xmlns:aink="http://schemas.microsoft.com/office/drawing/2016/ink" xmlns:am3d="http://schemas.microsoft.com/office/drawing/2017/model3d" xmlns:o="urn:schemas-microsoft-com:office:office" xmlns:oel="http://schemas.microsoft.com/office/2019/extlst" xmlns:r="http://schemas.openxmlformats.org/officeDocument/2006/relationships" xmlns:m="http://schemas.openxmlformats.org/officeDocument/2006/math" xmlns:v="urn:schemas-microsoft-com:vml" xmlns:wp14="http://schemas.microsoft.com/office/word/2010/wordprocessingDrawing" xmlns:wp="http://schemas.openxmlformats.org/drawingml/2006/wordprocessingDrawing" xmlns:w10="urn:schemas-microsoft-com:office:word" xmlns:w="http://schemas.openxmlformats.org/wordprocessingml/2006/main" xmlns:w14="http://schemas.microsoft.com/office/word/2010/wordml" xmlns:w15="http://schemas.microsoft.com/office/word/2012/wordml" xmlns:w16cex="http://schemas.microsoft.com/office/word/2018/wordml/cex" xmlns:w16cid="http://schemas.microsoft.com/office/word/2016/wordml/cid" xmlns:w16="http://schemas.microsoft.com/office/word/2018/wordml" xmlns:w16sdtdh="http://schemas.microsoft.com/office/word/2020/wordml/sdtdatahash" xmlns:w16se="http://schemas.microsoft.com/office/word/2015/wordml/symex" xmlns:wpg="http://schemas.microsoft.com/office/word/2010/wordprocessingGroup" xmlns:wpi="http://schemas.microsoft.com/office/word/2010/wordprocessingInk" xmlns:wne="http://schemas.microsoft.com/office/word/2006/wordml" xmlns:wps="http://schemas.microsoft.com/office/word/2010/wordprocessingShape" mc:Ignorable="w14 w15 w16se w16cid w16 w16cex w16sdtdh wp14">
+<w:document xmlns:wpc="http://schemas.microsoft.com/office/word/2010/wordprocessingCanvas" xmlns:cx="http://schemas.microsoft.com/office/drawing/2014/chartex" xmlns:cx1="http://schemas.microsoft.com/office/drawing/2015/9/8/chartex" xmlns:cx2="http://schemas.microsoft.com/office/drawing/2015/10/21/chartex" xmlns:cx3="http://schemas.microsoft.com/office/drawing/2016/5/9/chartex" xmlns:cx4="http://schemas.microsoft.com/office/drawing/2016/5/10/chartex" xmlns:cx5="http://schemas.microsoft.com/office/drawing/2016/5/11/chartex" xmlns:cx6="http://schemas.microsoft.com/office/drawing/2016/5/12/chartex" xmlns:cx7="http://schemas.microsoft.com/office/drawing/2016/5/13/chartex" xmlns:cx8="http://schemas.microsoft.com/office/drawing/2016/5/14/chartex" xmlns:mc="http://schemas.openxmlformats.org/markup-compatibility/2006" xmlns:aink="http://schemas.microsoft.com/office/drawing/2016/ink" xmlns:am3d="http://schemas.microsoft.com/office/drawing/2017/model3d" xmlns:o="urn:schemas-microsoft-com:office:office" xmlns:oel="http://schemas.microsoft.com/office/2019/extlst" xmlns:r="http://schemas.openxmlformats.org/officeDocument/2006/relationships" xmlns:m="http://schemas.openxmlformats.org/officeDocument/2006/math" xmlns:v="urn:schemas-microsoft-com:vml" xmlns:wp14="http://schemas.microsoft.com/office/word/2010/wordprocessingDrawing" xmlns:wp="http://schemas.openxmlformats.org/drawingml/2006/wordprocessingDrawing" xmlns:w10="urn:schemas-microsoft-com:office:word" xmlns:w="http://schemas.openxmlformats.org/wordprocessingml/2006/main" xmlns:w14="http://schemas.microsoft.com/office/word/2010/wordml" xmlns:w15="http://schemas.microsoft.com/office/word/2012/wordml" xmlns:w16cex="http://schemas.microsoft.com/office/word/2018/wordml/cex" xmlns:w16cid="http://schemas.microsoft.com/office/word/2016/wordml/cid" xmlns:w16="http://schemas.microsoft.com/office/word/2018/wordml" xmlns:w16du="http://schemas.microsoft.com/office/word/2023/wordml/word16du" xmlns:w16sdtdh="http://schemas.microsoft.com/office/word/2020/wordml/sdtdatahash" xmlns:w16se="http://schemas.microsoft.com/office/word/2015/wordml/symex" xmlns:wpg="http://schemas.microsoft.com/office/word/2010/wordprocessingGroup" xmlns:wpi="http://schemas.microsoft.com/office/word/2010/wordprocessingInk" xmlns:wne="http://schemas.microsoft.com/office/word/2006/wordml" xmlns:wps="http://schemas.microsoft.com/office/word/2010/wordprocessingShape" mc:Ignorable="w14 w15 w16se w16cid w16 w16cex w16sdtdh wp14">
   <w:body>
     <w:p>
       <w:pPr>
@@ -37,6 +37,7 @@
     </w:p>
     <w:p>
       <w:pPr>
+        <w:jc w:val="center"/>
         <w:rPr>
           <w:i/>
           <w:lang w:val="en-US"/>
@@ -54,86 +55,97 @@
           <w:i/>
           <w:lang w:val="en-US"/>
         </w:rPr>
-        <w:t xml:space="preserve">, </w:t>
+        <w:t>, May Doušak</w:t>
       </w:r>
       <w:r>
         <w:rPr>
           <w:i/>
           <w:lang w:val="en-US"/>
         </w:rPr>
-        <w:t>Joost Kappelhof²</w:t>
+        <w:t>²</w:t>
       </w:r>
       <w:r>
         <w:rPr>
           <w:i/>
           <w:lang w:val="en-US"/>
         </w:rPr>
-        <w:t xml:space="preserve">, May Doušak³, </w:t>
+        <w:t xml:space="preserve">, </w:t>
       </w:r>
       <w:r>
         <w:rPr>
           <w:i/>
           <w:lang w:val="en-US"/>
         </w:rPr>
-        <w:t>Rebekka Kluge¹</w:t>
+        <w:t>Paulette Flore</w:t>
       </w:r>
       <w:r>
         <w:rPr>
           <w:i/>
           <w:lang w:val="en-US"/>
         </w:rPr>
-        <w:t xml:space="preserve">, </w:t>
+        <w:t>³</w:t>
       </w:r>
       <w:r>
         <w:rPr>
           <w:i/>
           <w:lang w:val="en-US"/>
         </w:rPr>
-        <w:t>Paulette Flore²</w:t>
+        <w:t>,</w:t>
       </w:r>
       <w:r>
         <w:rPr>
           <w:i/>
           <w:lang w:val="en-US"/>
         </w:rPr>
-        <w:t xml:space="preserve">, </w:t>
+        <w:t xml:space="preserve"> </w:t>
       </w:r>
       <w:r>
         <w:rPr>
           <w:i/>
           <w:lang w:val="en-US"/>
         </w:rPr>
-        <w:t>Sander Steijn²</w:t>
-      </w:r>
-      <w:r>
+        <w:t>Joost Kappelhof³</w:t>
+      </w:r>
+    </w:p>
+    <w:p>
+      <w:pPr>
+        <w:spacing w:after="0"/>
         <w:rPr>
           <w:i/>
           <w:lang w:val="en-US"/>
         </w:rPr>
-        <w:t xml:space="preserve">, and </w:t>
-      </w:r>
+      </w:pPr>
       <w:r>
         <w:rPr>
           <w:i/>
           <w:lang w:val="en-US"/>
         </w:rPr>
-        <w:t>Jannine van de Maat²</w:t>
-      </w:r>
-    </w:p>
-    <w:p>
-      <w:pPr>
-        <w:spacing w:after="0"/>
+        <w:t>¹</w:t>
+      </w:r>
+      <w:r>
         <w:rPr>
           <w:i/>
           <w:lang w:val="en-US"/>
         </w:rPr>
+        <w:t xml:space="preserve"> </w:t>
+      </w:r>
+      <w:r>
+        <w:rPr>
+          <w:lang w:val="en-US"/>
+        </w:rPr>
+        <w:t>GESIS – Leibniz Institute for the Social Sciences</w:t>
+      </w:r>
+    </w:p>
+    <w:p>
+      <w:pPr>
+        <w:spacing w:after="0"/>
       </w:pPr>
       <w:r>
         <w:rPr>
           <w:i/>
           <w:lang w:val="en-US"/>
         </w:rPr>
-        <w:t>¹</w:t>
+        <w:t>²</w:t>
       </w:r>
       <w:r>
         <w:rPr>
@@ -146,7 +158,7 @@
         <w:rPr>
           <w:lang w:val="en-US"/>
         </w:rPr>
-        <w:t>GESIS – Leibniz Institute for the Social Sciences</w:t>
+        <w:t>University of Ljubljana</w:t>
       </w:r>
     </w:p>
     <w:p>
@@ -162,31 +174,19 @@
           <w:i/>
           <w:lang w:val="en-US"/>
         </w:rPr>
-        <w:t>²</w:t>
+        <w:t>³</w:t>
       </w:r>
       <w:r>
         <w:rPr>
           <w:lang w:val="en-US"/>
         </w:rPr>
-        <w:t xml:space="preserve"> SCP – The Netherlands Institute for Social Research</w:t>
-      </w:r>
-    </w:p>
-    <w:p>
-      <w:pPr>
-        <w:spacing w:after="0"/>
-      </w:pPr>
-      <w:r>
-        <w:rPr>
-          <w:i/>
+        <w:t xml:space="preserve"> </w:t>
+      </w:r>
+      <w:r>
+        <w:rPr>
           <w:lang w:val="en-US"/>
         </w:rPr>
-        <w:t>³</w:t>
-      </w:r>
-      <w:r>
-        <w:rPr>
-          <w:lang w:val="en-US"/>
-        </w:rPr>
-        <w:t>University of Ljubljana</w:t>
+        <w:t>SCP – The Netherlands Institute for Social Research</w:t>
       </w:r>
     </w:p>
     <w:p/>
@@ -201,7 +201,7 @@
           <w:noProof/>
           <w:sz w:val="24"/>
           <w:szCs w:val="24"/>
-          <w:lang w:val="de-DE" w:eastAsia="ja-JP"/>
+          <w:lang w:val="en-DE" w:eastAsia="en-GB"/>
         </w:rPr>
       </w:pPr>
       <w:r>
@@ -213,7 +213,7 @@
       <w:r>
         <w:fldChar w:fldCharType="separate"/>
       </w:r>
-      <w:hyperlink w:anchor="_Toc48050993" w:history="1">
+      <w:hyperlink w:anchor="_Toc130223836" w:history="1">
         <w:r>
           <w:rPr>
             <w:rStyle w:val="Hyperlink"/>
@@ -240,7 +240,7 @@
             <w:noProof/>
             <w:webHidden/>
           </w:rPr>
-          <w:instrText xml:space="preserve"> PAGEREF _Toc48050993 \h </w:instrText>
+          <w:instrText xml:space="preserve"> PAGEREF _Toc130223836 \h </w:instrText>
         </w:r>
         <w:r>
           <w:rPr>
@@ -282,16 +282,16 @@
           <w:noProof/>
           <w:sz w:val="24"/>
           <w:szCs w:val="24"/>
-          <w:lang w:val="de-DE" w:eastAsia="ja-JP"/>
-        </w:rPr>
-      </w:pPr>
-      <w:hyperlink w:anchor="_Toc48050994" w:history="1">
+          <w:lang w:val="en-DE" w:eastAsia="en-GB"/>
+        </w:rPr>
+      </w:pPr>
+      <w:hyperlink w:anchor="_Toc130223837" w:history="1">
         <w:r>
           <w:rPr>
             <w:rStyle w:val="Hyperlink"/>
             <w:noProof/>
           </w:rPr>
-          <w:t>General description of the tool for Analysis of Interim Dataset</w:t>
+          <w:t>General description of the Tool for Analysis of Interim Dataset</w:t>
         </w:r>
         <w:r>
           <w:rPr>
@@ -312,7 +312,7 @@
             <w:noProof/>
             <w:webHidden/>
           </w:rPr>
-          <w:instrText xml:space="preserve"> PAGEREF _Toc48050994 \h </w:instrText>
+          <w:instrText xml:space="preserve"> PAGEREF _Toc130223837 \h </w:instrText>
         </w:r>
         <w:r>
           <w:rPr>
@@ -354,10 +354,10 @@
           <w:noProof/>
           <w:sz w:val="24"/>
           <w:szCs w:val="24"/>
-          <w:lang w:val="de-DE" w:eastAsia="ja-JP"/>
-        </w:rPr>
-      </w:pPr>
-      <w:hyperlink w:anchor="_Toc48050995" w:history="1">
+          <w:lang w:val="en-DE" w:eastAsia="en-GB"/>
+        </w:rPr>
+      </w:pPr>
+      <w:hyperlink w:anchor="_Toc130223838" w:history="1">
         <w:r>
           <w:rPr>
             <w:rStyle w:val="Hyperlink"/>
@@ -384,7 +384,7 @@
             <w:noProof/>
             <w:webHidden/>
           </w:rPr>
-          <w:instrText xml:space="preserve"> PAGEREF _Toc48050995 \h </w:instrText>
+          <w:instrText xml:space="preserve"> PAGEREF _Toc130223838 \h </w:instrText>
         </w:r>
         <w:r>
           <w:rPr>
@@ -426,10 +426,10 @@
           <w:noProof/>
           <w:sz w:val="24"/>
           <w:szCs w:val="24"/>
-          <w:lang w:val="de-DE" w:eastAsia="ja-JP"/>
-        </w:rPr>
-      </w:pPr>
-      <w:hyperlink w:anchor="_Toc48050996" w:history="1">
+          <w:lang w:val="en-DE" w:eastAsia="en-GB"/>
+        </w:rPr>
+      </w:pPr>
+      <w:hyperlink w:anchor="_Toc130223839" w:history="1">
         <w:r>
           <w:rPr>
             <w:rStyle w:val="Hyperlink"/>
@@ -456,7 +456,7 @@
             <w:noProof/>
             <w:webHidden/>
           </w:rPr>
-          <w:instrText xml:space="preserve"> PAGEREF _Toc48050996 \h </w:instrText>
+          <w:instrText xml:space="preserve"> PAGEREF _Toc130223839 \h </w:instrText>
         </w:r>
         <w:r>
           <w:rPr>
@@ -498,10 +498,10 @@
           <w:noProof/>
           <w:sz w:val="24"/>
           <w:szCs w:val="24"/>
-          <w:lang w:val="de-DE" w:eastAsia="ja-JP"/>
-        </w:rPr>
-      </w:pPr>
-      <w:hyperlink w:anchor="_Toc48050997" w:history="1">
+          <w:lang w:val="en-DE" w:eastAsia="en-GB"/>
+        </w:rPr>
+      </w:pPr>
+      <w:hyperlink w:anchor="_Toc130223840" w:history="1">
         <w:r>
           <w:rPr>
             <w:rStyle w:val="Hyperlink"/>
@@ -528,7 +528,7 @@
             <w:noProof/>
             <w:webHidden/>
           </w:rPr>
-          <w:instrText xml:space="preserve"> PAGEREF _Toc48050997 \h </w:instrText>
+          <w:instrText xml:space="preserve"> PAGEREF _Toc130223840 \h </w:instrText>
         </w:r>
         <w:r>
           <w:rPr>
@@ -570,16 +570,16 @@
           <w:noProof/>
           <w:sz w:val="24"/>
           <w:szCs w:val="24"/>
-          <w:lang w:val="de-DE" w:eastAsia="ja-JP"/>
-        </w:rPr>
-      </w:pPr>
-      <w:hyperlink w:anchor="_Toc48050998" w:history="1">
+          <w:lang w:val="en-DE" w:eastAsia="en-GB"/>
+        </w:rPr>
+      </w:pPr>
+      <w:hyperlink w:anchor="_Toc130223841" w:history="1">
         <w:r>
           <w:rPr>
             <w:rStyle w:val="Hyperlink"/>
             <w:noProof/>
           </w:rPr>
-          <w:t>Troubleshooting &amp; FAQ</w:t>
+          <w:t>Testing</w:t>
         </w:r>
         <w:r>
           <w:rPr>
@@ -600,7 +600,7 @@
             <w:noProof/>
             <w:webHidden/>
           </w:rPr>
-          <w:instrText xml:space="preserve"> PAGEREF _Toc48050998 \h </w:instrText>
+          <w:instrText xml:space="preserve"> PAGEREF _Toc130223841 \h </w:instrText>
         </w:r>
         <w:r>
           <w:rPr>
@@ -632,6 +632,78 @@
       </w:hyperlink>
     </w:p>
     <w:p>
+      <w:pPr>
+        <w:pStyle w:val="TOC1"/>
+        <w:tabs>
+          <w:tab w:val="right" w:leader="dot" w:pos="9062"/>
+        </w:tabs>
+        <w:rPr>
+          <w:rFonts w:eastAsiaTheme="minorEastAsia"/>
+          <w:noProof/>
+          <w:sz w:val="24"/>
+          <w:szCs w:val="24"/>
+          <w:lang w:val="en-DE" w:eastAsia="en-GB"/>
+        </w:rPr>
+      </w:pPr>
+      <w:hyperlink w:anchor="_Toc130223842" w:history="1">
+        <w:r>
+          <w:rPr>
+            <w:rStyle w:val="Hyperlink"/>
+            <w:noProof/>
+          </w:rPr>
+          <w:t>Troubleshooting &amp; FAQ</w:t>
+        </w:r>
+        <w:r>
+          <w:rPr>
+            <w:noProof/>
+            <w:webHidden/>
+          </w:rPr>
+          <w:tab/>
+        </w:r>
+        <w:r>
+          <w:rPr>
+            <w:noProof/>
+            <w:webHidden/>
+          </w:rPr>
+          <w:fldChar w:fldCharType="begin"/>
+        </w:r>
+        <w:r>
+          <w:rPr>
+            <w:noProof/>
+            <w:webHidden/>
+          </w:rPr>
+          <w:instrText xml:space="preserve"> PAGEREF _Toc130223842 \h </w:instrText>
+        </w:r>
+        <w:r>
+          <w:rPr>
+            <w:noProof/>
+            <w:webHidden/>
+          </w:rPr>
+        </w:r>
+        <w:r>
+          <w:rPr>
+            <w:noProof/>
+            <w:webHidden/>
+          </w:rPr>
+          <w:fldChar w:fldCharType="separate"/>
+        </w:r>
+        <w:r>
+          <w:rPr>
+            <w:noProof/>
+            <w:webHidden/>
+          </w:rPr>
+          <w:t>4</w:t>
+        </w:r>
+        <w:r>
+          <w:rPr>
+            <w:noProof/>
+            <w:webHidden/>
+          </w:rPr>
+          <w:fldChar w:fldCharType="end"/>
+        </w:r>
+      </w:hyperlink>
+    </w:p>
+    <w:p>
       <w:r>
         <w:fldChar w:fldCharType="end"/>
       </w:r>
@@ -640,7 +712,7 @@
       <w:pPr>
         <w:pStyle w:val="Heading1"/>
       </w:pPr>
-      <w:bookmarkStart w:id="0" w:name="_Toc48050993"/>
+      <w:bookmarkStart w:id="0" w:name="_Toc130223836"/>
       <w:r>
         <w:t>Introduction</w:t>
       </w:r>
@@ -648,7 +720,13 @@
     </w:p>
     <w:p>
       <w:r>
-        <w:t xml:space="preserve">In ESS Round 10, National Teams </w:t>
+        <w:t>In ESS Round 1</w:t>
+      </w:r>
+      <w:r>
+        <w:t>1</w:t>
+      </w:r>
+      <w:r>
+        <w:t xml:space="preserve">, National Teams </w:t>
       </w:r>
       <w:r>
         <w:t xml:space="preserve">of participating countries </w:t>
@@ -786,7 +864,7 @@
       <w:pPr>
         <w:pStyle w:val="Heading1"/>
       </w:pPr>
-      <w:bookmarkStart w:id="1" w:name="_Toc48050994"/>
+      <w:bookmarkStart w:id="1" w:name="_Toc130223837"/>
       <w:r>
         <w:lastRenderedPageBreak/>
         <w:t xml:space="preserve">General description of the </w:t>
@@ -944,7 +1022,7 @@
       <w:pPr>
         <w:pStyle w:val="Heading1"/>
       </w:pPr>
-      <w:bookmarkStart w:id="2" w:name="_Toc48050995"/>
+      <w:bookmarkStart w:id="2" w:name="_Toc130223838"/>
       <w:r>
         <w:t>Requirements</w:t>
       </w:r>
@@ -996,7 +1074,13 @@
         <w:t xml:space="preserve"> from the Main Questionnaire</w:t>
       </w:r>
       <w:r>
-        <w:t xml:space="preserve"> with structure as specified in ESS10 Data Protocol</w:t>
+        <w:t xml:space="preserve"> with structure as specified in ESS1</w:t>
+      </w:r>
+      <w:r>
+        <w:t>1</w:t>
+      </w:r>
+      <w:r>
+        <w:t xml:space="preserve"> Data Protocol</w:t>
       </w:r>
       <w:r>
         <w:t xml:space="preserve">, including the specified </w:t>
@@ -1020,7 +1104,19 @@
         <w:rPr>
           <w:lang w:val="en-US"/>
         </w:rPr>
-        <w:t>ESS10 2020 Data Protocol</w:t>
+        <w:t>ESS1</w:t>
+      </w:r>
+      <w:r>
+        <w:rPr>
+          <w:lang w:val="en-US"/>
+        </w:rPr>
+        <w:t>1</w:t>
+      </w:r>
+      <w:r>
+        <w:rPr>
+          <w:lang w:val="en-US"/>
+        </w:rPr>
+        <w:t xml:space="preserve"> Data Protocol</w:t>
       </w:r>
       <w:r>
         <w:rPr>
@@ -1214,8 +1310,9 @@
       <w:pPr>
         <w:pStyle w:val="Heading1"/>
       </w:pPr>
-      <w:bookmarkStart w:id="3" w:name="_Toc48050996"/>
-      <w:r>
+      <w:bookmarkStart w:id="3" w:name="_Toc130223839"/>
+      <w:r>
+        <w:lastRenderedPageBreak/>
         <w:t>Installation procedure</w:t>
       </w:r>
       <w:bookmarkEnd w:id="3"/>
@@ -1251,11 +1348,9 @@
       <w:r>
         <w:t>“</w:t>
       </w:r>
-      <w:proofErr w:type="spellStart"/>
-      <w:r>
-        <w:t>ToolVx</w:t>
-      </w:r>
-      <w:proofErr w:type="spellEnd"/>
+      <w:r>
+        <w:t>Tool</w:t>
+      </w:r>
       <w:r>
         <w:t>”</w:t>
       </w:r>
@@ -1263,13 +1358,7 @@
         <w:t xml:space="preserve"> </w:t>
       </w:r>
       <w:r>
-        <w:t>will be created on destination</w:t>
-      </w:r>
-      <w:r>
-        <w:t xml:space="preserve"> (x for version of the tool)</w:t>
-      </w:r>
-      <w:r>
-        <w:t>.</w:t>
+        <w:t>will be created on destination.</w:t>
       </w:r>
     </w:p>
     <w:p>
@@ -1281,7 +1370,7 @@
       <w:pPr>
         <w:pStyle w:val="Heading1"/>
       </w:pPr>
-      <w:bookmarkStart w:id="4" w:name="_Toc48050997"/>
+      <w:bookmarkStart w:id="4" w:name="_Toc130223840"/>
       <w:r>
         <w:rPr>
           <w:noProof/>
@@ -1289,18 +1378,18 @@
         <mc:AlternateContent>
           <mc:Choice Requires="wpg">
             <w:drawing>
-              <wp:anchor distT="0" distB="0" distL="114300" distR="114300" simplePos="0" relativeHeight="251676672" behindDoc="0" locked="0" layoutInCell="1" allowOverlap="1" wp14:anchorId="43EC82C2" wp14:editId="16E1A745">
+              <wp:anchor distT="0" distB="0" distL="114300" distR="114300" simplePos="0" relativeHeight="251678720" behindDoc="0" locked="0" layoutInCell="1" allowOverlap="1" wp14:anchorId="5209DBD3" wp14:editId="2CF2D654">
                 <wp:simplePos x="0" y="0"/>
                 <wp:positionH relativeFrom="column">
-                  <wp:posOffset>5597019</wp:posOffset>
+                  <wp:posOffset>5595620</wp:posOffset>
                 </wp:positionH>
                 <wp:positionV relativeFrom="paragraph">
-                  <wp:posOffset>4309282</wp:posOffset>
+                  <wp:posOffset>3668395</wp:posOffset>
                 </wp:positionV>
                 <wp:extent cx="309880" cy="290281"/>
                 <wp:effectExtent l="12700" t="0" r="7620" b="27305"/>
                 <wp:wrapNone/>
-                <wp:docPr id="30" name="Group 30"/>
+                <wp:docPr id="7" name="Group 7"/>
                 <wp:cNvGraphicFramePr/>
                 <a:graphic xmlns:a="http://schemas.openxmlformats.org/drawingml/2006/main">
                   <a:graphicData uri="http://schemas.microsoft.com/office/word/2010/wordprocessingGroup">
@@ -1315,7 +1404,7 @@
                         </a:xfrm>
                       </wpg:grpSpPr>
                       <wps:wsp>
-                        <wps:cNvPr id="31" name="Right Arrow 31"/>
+                        <wps:cNvPr id="8" name="Right Arrow 8"/>
                         <wps:cNvSpPr/>
                         <wps:spPr>
                           <a:xfrm rot="10800000">
@@ -1360,7 +1449,7 @@
                         </wps:bodyPr>
                       </wps:wsp>
                       <wps:wsp>
-                        <wps:cNvPr id="32" name="Text Box 32"/>
+                        <wps:cNvPr id="10" name="Text Box 10"/>
                         <wps:cNvSpPr txBox="1"/>
                         <wps:spPr>
                           <a:xfrm>
@@ -1414,7 +1503,7 @@
           </mc:Choice>
           <mc:Fallback>
             <w:pict>
-              <v:group w14:anchorId="43EC82C2" id="Group 30" o:spid="_x0000_s1026" style="position:absolute;left:0;text-align:left;margin-left:440.7pt;margin-top:339.3pt;width:24.4pt;height:22.85pt;z-index:251676672" coordsize="309880,290281" o:gfxdata="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">
+              <v:group w14:anchorId="5209DBD3" id="Group 7" o:spid="_x0000_s1026" style="position:absolute;left:0;text-align:left;margin-left:440.6pt;margin-top:288.85pt;width:24.4pt;height:22.85pt;z-index:251678720" coordsize="309880,290281" o:gfxdata="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">
                 <v:shapetype id="_x0000_t13" coordsize="21600,21600" o:spt="13" adj="16200,5400" path="m@0,l@0@1,0@1,0@2@0@2@0,21600,21600,10800xe">
                   <v:stroke joinstyle="miter"/>
                   <v:formulas>
@@ -1431,7 +1520,7 @@
                     <v:h position="#0,#1" xrange="0,21600" yrange="0,10800"/>
                   </v:handles>
                 </v:shapetype>
-                <v:shape id="Right Arrow 31" o:spid="_x0000_s1027" type="#_x0000_t13" style="position:absolute;top:12700;width:309880;height:277581;rotation:180;visibility:visible;mso-wrap-style:square;v-text-anchor:middle" o:gfxdata="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" adj="11926" fillcolor="white [3201]" strokecolor="#4472c4 [3204]" strokeweight="1pt">
+                <v:shape id="Right Arrow 8" o:spid="_x0000_s1027" type="#_x0000_t13" style="position:absolute;top:12700;width:309880;height:277581;rotation:180;visibility:visible;mso-wrap-style:square;v-text-anchor:middle" o:gfxdata="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" adj="11926" fillcolor="white [3201]" strokecolor="#4472c4 [3204]" strokeweight="1pt">
                   <v:textbox>
                     <w:txbxContent>
                       <w:p>
@@ -1449,7 +1538,7 @@
                   <v:stroke joinstyle="miter"/>
                   <v:path gradientshapeok="t" o:connecttype="rect"/>
                 </v:shapetype>
-                <v:shape id="Text Box 32" o:spid="_x0000_s1028" type="#_x0000_t202" style="position:absolute;left:49177;width:226609;height:268132;visibility:visible;mso-wrap-style:square;v-text-anchor:top" o:gfxdata="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" filled="f" stroked="f" strokeweight=".5pt">
+                <v:shape id="Text Box 10" o:spid="_x0000_s1028" type="#_x0000_t202" style="position:absolute;left:49177;width:226609;height:268132;visibility:visible;mso-wrap-style:square;v-text-anchor:top" o:gfxdata="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" filled="f" stroked="f" strokeweight=".5pt">
                   <v:textbox>
                     <w:txbxContent>
                       <w:p>
@@ -1481,184 +1570,6 @@
         </mc:AlternateContent>
       </w:r>
       <w:r>
-        <w:rPr>
-          <w:noProof/>
-        </w:rPr>
-        <mc:AlternateContent>
-          <mc:Choice Requires="wpg">
-            <w:drawing>
-              <wp:anchor distT="0" distB="0" distL="114300" distR="114300" simplePos="0" relativeHeight="251672576" behindDoc="0" locked="0" layoutInCell="1" allowOverlap="1" wp14:anchorId="6E9823F9" wp14:editId="00A7869C">
-                <wp:simplePos x="0" y="0"/>
-                <wp:positionH relativeFrom="column">
-                  <wp:posOffset>5589356</wp:posOffset>
-                </wp:positionH>
-                <wp:positionV relativeFrom="paragraph">
-                  <wp:posOffset>2540439</wp:posOffset>
-                </wp:positionV>
-                <wp:extent cx="309880" cy="290281"/>
-                <wp:effectExtent l="12700" t="0" r="7620" b="27305"/>
-                <wp:wrapNone/>
-                <wp:docPr id="24" name="Group 24"/>
-                <wp:cNvGraphicFramePr/>
-                <a:graphic xmlns:a="http://schemas.openxmlformats.org/drawingml/2006/main">
-                  <a:graphicData uri="http://schemas.microsoft.com/office/word/2010/wordprocessingGroup">
-                    <wpg:wgp>
-                      <wpg:cNvGrpSpPr/>
-                      <wpg:grpSpPr>
-                        <a:xfrm>
-                          <a:off x="0" y="0"/>
-                          <a:ext cx="309880" cy="290281"/>
-                          <a:chOff x="0" y="0"/>
-                          <a:chExt cx="309880" cy="290281"/>
-                        </a:xfrm>
-                      </wpg:grpSpPr>
-                      <wps:wsp>
-                        <wps:cNvPr id="25" name="Right Arrow 25"/>
-                        <wps:cNvSpPr/>
-                        <wps:spPr>
-                          <a:xfrm rot="10800000">
-                            <a:off x="0" y="12700"/>
-                            <a:ext cx="309880" cy="277581"/>
-                          </a:xfrm>
-                          <a:prstGeom prst="rightArrow">
-                            <a:avLst/>
-                          </a:prstGeom>
-                        </wps:spPr>
-                        <wps:style>
-                          <a:lnRef idx="2">
-                            <a:schemeClr val="accent1"/>
-                          </a:lnRef>
-                          <a:fillRef idx="1">
-                            <a:schemeClr val="lt1"/>
-                          </a:fillRef>
-                          <a:effectRef idx="0">
-                            <a:schemeClr val="accent1"/>
-                          </a:effectRef>
-                          <a:fontRef idx="minor">
-                            <a:schemeClr val="dk1"/>
-                          </a:fontRef>
-                        </wps:style>
-                        <wps:txbx>
-                          <w:txbxContent>
-                            <w:p>
-                              <w:pPr>
-                                <w:jc w:val="center"/>
-                                <w:rPr>
-                                  <w:lang w:val="en-US"/>
-                                </w:rPr>
-                              </w:pPr>
-                            </w:p>
-                          </w:txbxContent>
-                        </wps:txbx>
-                        <wps:bodyPr rot="0" spcFirstLastPara="0" vertOverflow="overflow" horzOverflow="overflow" vert="horz" wrap="square" lIns="91440" tIns="45720" rIns="91440" bIns="45720" numCol="1" spcCol="0" rtlCol="0" fromWordArt="0" anchor="ctr" anchorCtr="0" forceAA="0" compatLnSpc="1">
-                          <a:prstTxWarp prst="textNoShape">
-                            <a:avLst/>
-                          </a:prstTxWarp>
-                          <a:noAutofit/>
-                        </wps:bodyPr>
-                      </wps:wsp>
-                      <wps:wsp>
-                        <wps:cNvPr id="26" name="Text Box 26"/>
-                        <wps:cNvSpPr txBox="1"/>
-                        <wps:spPr>
-                          <a:xfrm>
-                            <a:off x="49177" y="0"/>
-                            <a:ext cx="226609" cy="268132"/>
-                          </a:xfrm>
-                          <a:prstGeom prst="rect">
-                            <a:avLst/>
-                          </a:prstGeom>
-                          <a:noFill/>
-                          <a:ln w="6350">
-                            <a:noFill/>
-                          </a:ln>
-                        </wps:spPr>
-                        <wps:txbx>
-                          <w:txbxContent>
-                            <w:p>
-                              <w:pPr>
-                                <w:rPr>
-                                  <w:lang w:val="en-US"/>
-                                </w:rPr>
-                              </w:pPr>
-                              <w:r>
-                                <w:rPr>
-                                  <w:lang w:val="en-US"/>
-                                </w:rPr>
-                                <w:t>c</w:t>
-                              </w:r>
-                            </w:p>
-                            <w:p>
-                              <w:pPr>
-                                <w:rPr>
-                                  <w:lang w:val="en-US"/>
-                                </w:rPr>
-                              </w:pPr>
-                            </w:p>
-                          </w:txbxContent>
-                        </wps:txbx>
-                        <wps:bodyPr rot="0" spcFirstLastPara="0" vertOverflow="overflow" horzOverflow="overflow" vert="horz" wrap="square" lIns="91440" tIns="45720" rIns="91440" bIns="45720" numCol="1" spcCol="0" rtlCol="0" fromWordArt="0" anchor="t" anchorCtr="0" forceAA="0" compatLnSpc="1">
-                          <a:prstTxWarp prst="textNoShape">
-                            <a:avLst/>
-                          </a:prstTxWarp>
-                          <a:noAutofit/>
-                        </wps:bodyPr>
-                      </wps:wsp>
-                    </wpg:wgp>
-                  </a:graphicData>
-                </a:graphic>
-              </wp:anchor>
-            </w:drawing>
-          </mc:Choice>
-          <mc:Fallback>
-            <w:pict>
-              <v:group w14:anchorId="6E9823F9" id="Group 24" o:spid="_x0000_s1029" style="position:absolute;left:0;text-align:left;margin-left:440.1pt;margin-top:200.05pt;width:24.4pt;height:22.85pt;z-index:251672576" coordsize="309880,290281" o:gfxdata="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">
-                <v:shape id="Right Arrow 25" o:spid="_x0000_s1030" type="#_x0000_t13" style="position:absolute;top:12700;width:309880;height:277581;rotation:180;visibility:visible;mso-wrap-style:square;v-text-anchor:middle" o:gfxdata="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" adj="11926" fillcolor="white [3201]" strokecolor="#4472c4 [3204]" strokeweight="1pt">
-                  <v:textbox>
-                    <w:txbxContent>
-                      <w:p>
-                        <w:pPr>
-                          <w:jc w:val="center"/>
-                          <w:rPr>
-                            <w:lang w:val="en-US"/>
-                          </w:rPr>
-                        </w:pPr>
-                      </w:p>
-                    </w:txbxContent>
-                  </v:textbox>
-                </v:shape>
-                <v:shape id="Text Box 26" o:spid="_x0000_s1031" type="#_x0000_t202" style="position:absolute;left:49177;width:226609;height:268132;visibility:visible;mso-wrap-style:square;v-text-anchor:top" o:gfxdata="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" filled="f" stroked="f" strokeweight=".5pt">
-                  <v:textbox>
-                    <w:txbxContent>
-                      <w:p>
-                        <w:pPr>
-                          <w:rPr>
-                            <w:lang w:val="en-US"/>
-                          </w:rPr>
-                        </w:pPr>
-                        <w:r>
-                          <w:rPr>
-                            <w:lang w:val="en-US"/>
-                          </w:rPr>
-                          <w:t>c</w:t>
-                        </w:r>
-                      </w:p>
-                      <w:p>
-                        <w:pPr>
-                          <w:rPr>
-                            <w:lang w:val="en-US"/>
-                          </w:rPr>
-                        </w:pPr>
-                      </w:p>
-                    </w:txbxContent>
-                  </v:textbox>
-                </v:shape>
-              </v:group>
-            </w:pict>
-          </mc:Fallback>
-        </mc:AlternateContent>
-      </w:r>
-      <w:r>
         <w:t>Implementation</w:t>
       </w:r>
       <w:bookmarkEnd w:id="4"/>
@@ -1698,14 +1609,9 @@
             <w:r>
               <w:t>Open the newly created folder “</w:t>
             </w:r>
-            <w:proofErr w:type="spellStart"/>
-            <w:r>
-              <w:t>ToolV</w:t>
-            </w:r>
-            <w:r>
-              <w:t>x</w:t>
-            </w:r>
-            <w:proofErr w:type="spellEnd"/>
+            <w:r>
+              <w:t>Tool</w:t>
+            </w:r>
             <w:r>
               <w:t>” and run “</w:t>
             </w:r>
@@ -1871,8 +1777,8 @@
                 </mc:Choice>
                 <mc:Fallback>
                   <w:pict>
-                    <v:group w14:anchorId="74FE47D1" id="Group 22" o:spid="_x0000_s1032" style="position:absolute;left:0;text-align:left;margin-left:24.1pt;margin-top:39.45pt;width:26.6pt;height:22.3pt;z-index:251667456" coordsize="337820,283406" o:gfxdata="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">
-                      <v:shape id="Right Arrow 4" o:spid="_x0000_s1033" type="#_x0000_t13" style="position:absolute;top:19575;width:337820;height:263831;visibility:visible;mso-wrap-style:square;v-text-anchor:middle" o:gfxdata="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" adj="13165" fillcolor="white [3201]" strokecolor="#4472c4 [3204]" strokeweight="1pt">
+                    <v:group w14:anchorId="74FE47D1" id="Group 22" o:spid="_x0000_s1029" style="position:absolute;left:0;text-align:left;margin-left:24.1pt;margin-top:39.45pt;width:26.6pt;height:22.3pt;z-index:251667456" coordsize="337820,283406" o:gfxdata="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">
+                      <v:shape id="Right Arrow 4" o:spid="_x0000_s1030" type="#_x0000_t13" style="position:absolute;top:19575;width:337820;height:263831;visibility:visible;mso-wrap-style:square;v-text-anchor:middle" o:gfxdata="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" adj="13165" fillcolor="white [3201]" strokecolor="#4472c4 [3204]" strokeweight="1pt">
                         <v:textbox>
                           <w:txbxContent>
                             <w:p>
@@ -1892,7 +1798,7 @@
                           </w:txbxContent>
                         </v:textbox>
                       </v:shape>
-                      <v:shape id="Text Box 19" o:spid="_x0000_s1034" type="#_x0000_t202" style="position:absolute;left:13750;width:226060;height:267970;visibility:visible;mso-wrap-style:square;v-text-anchor:top" o:gfxdata="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" filled="f" stroked="f" strokeweight=".5pt">
+                      <v:shape id="Text Box 19" o:spid="_x0000_s1031" type="#_x0000_t202" style="position:absolute;left:13750;width:226060;height:267970;visibility:visible;mso-wrap-style:square;v-text-anchor:top" o:gfxdata="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" filled="f" stroked="f" strokeweight=".5pt">
                         <v:textbox>
                           <w:txbxContent>
                             <w:p>
@@ -2020,7 +1926,7 @@
               <w:t>is shown on the right</w:t>
             </w:r>
             <w:r>
-              <w:t>:</w:t>
+              <w:t>.</w:t>
             </w:r>
           </w:p>
           <w:p/>
@@ -2130,6 +2036,23 @@
             <w:r>
               <w:t>.</w:t>
             </w:r>
+          </w:p>
+          <w:p/>
+          <w:p>
+            <w:r>
+              <w:t>e</w:t>
+            </w:r>
+            <w:r>
+              <w:t xml:space="preserve">) </w:t>
+            </w:r>
+            <w:r>
+              <w:t xml:space="preserve">Select the correct script for analysing the selected datasets. For R11, select “Analysis R11 Interim </w:t>
+            </w:r>
+            <w:proofErr w:type="gramStart"/>
+            <w:r>
+              <w:t>Dataset”</w:t>
+            </w:r>
+            <w:proofErr w:type="gramEnd"/>
           </w:p>
           <w:p/>
           <w:p>
@@ -2142,7 +2065,13 @@
               <w:rPr>
                 <w:lang w:val="en-US"/>
               </w:rPr>
-              <w:t>e) Click “Generate”.</w:t>
+              <w:t>f</w:t>
+            </w:r>
+            <w:r>
+              <w:rPr>
+                <w:lang w:val="en-US"/>
+              </w:rPr>
+              <w:t>) Click “Generate”.</w:t>
             </w:r>
             <w:r>
               <w:rPr>
@@ -2197,7 +2126,10 @@
           <w:p/>
           <w:p>
             <w:r>
-              <w:t xml:space="preserve">f) Retrieve the PDF Report from the designated folder. Please take the time to review the report and discuss any issues with the survey agency and the CST.  Share the report with your Country Contact. </w:t>
+              <w:t>g</w:t>
+            </w:r>
+            <w:r>
+              <w:t xml:space="preserve">) Retrieve the PDF Report from the designated folder. Please take the time to review the report and discuss any issues with the survey agency and the CST.  Share the report with your Country Contact. </w:t>
             </w:r>
           </w:p>
           <w:p/>
@@ -2208,28 +2140,52 @@
               </w:rPr>
             </w:pPr>
             <w:r>
-              <w:t xml:space="preserve">g) The annex folder within the tool will contain </w:t>
+              <w:t>h</w:t>
+            </w:r>
+            <w:r>
+              <w:t xml:space="preserve">) </w:t>
+            </w:r>
+            <w:r>
+              <w:t>Note that a</w:t>
+            </w:r>
+            <w:r>
+              <w:t>n</w:t>
+            </w:r>
+            <w:r>
+              <w:t xml:space="preserve"> annex folder</w:t>
+            </w:r>
+            <w:r>
+              <w:t xml:space="preserve"> will also be copied. It</w:t>
+            </w:r>
+            <w:r>
+              <w:t xml:space="preserve"> </w:t>
+            </w:r>
+            <w:r>
+              <w:t xml:space="preserve">contains more detailed results for each indicator as </w:t>
             </w:r>
             <w:r>
               <w:t>CSV</w:t>
             </w:r>
             <w:r>
-              <w:t xml:space="preserve"> files with relevant indicator</w:t>
-            </w:r>
-            <w:r>
-              <w:t>s</w:t>
-            </w:r>
-            <w:r>
-              <w:t xml:space="preserve"> that </w:t>
-            </w:r>
-            <w:r>
-              <w:t xml:space="preserve">might </w:t>
-            </w:r>
-            <w:r>
-              <w:t>help investigate issues in more detail.</w:t>
-            </w:r>
-            <w:r>
-              <w:t xml:space="preserve"> See </w:t>
+              <w:t xml:space="preserve"> files</w:t>
+            </w:r>
+            <w:r>
+              <w:t xml:space="preserve"> to help investigate the issues</w:t>
+            </w:r>
+            <w:r>
+              <w:t>.</w:t>
+            </w:r>
+            <w:r>
+              <w:t xml:space="preserve"> </w:t>
+            </w:r>
+            <w:r>
+              <w:t>You can also find</w:t>
+            </w:r>
+            <w:r>
+              <w:t xml:space="preserve"> </w:t>
+            </w:r>
+            <w:r>
+              <w:t xml:space="preserve">the csv files in the folder </w:t>
             </w:r>
             <w:proofErr w:type="spellStart"/>
             <w:r>
@@ -2240,20 +2196,205 @@
               <w:t>\Annex</w:t>
             </w:r>
             <w:r>
-              <w:t xml:space="preserve"> within folder of the tool</w:t>
+              <w:t xml:space="preserve"> within </w:t>
+            </w:r>
+            <w:r>
+              <w:t>the</w:t>
+            </w:r>
+            <w:r>
+              <w:t xml:space="preserve"> tool</w:t>
             </w:r>
             <w:r>
               <w:t xml:space="preserve">. </w:t>
             </w:r>
           </w:p>
-          <w:p/>
-          <w:p/>
         </w:tc>
         <w:tc>
           <w:tcPr>
             <w:tcW w:w="4531" w:type="dxa"/>
           </w:tcPr>
           <w:p>
+            <w:r>
+              <w:rPr>
+                <w:noProof/>
+              </w:rPr>
+              <mc:AlternateContent>
+                <mc:Choice Requires="wpg">
+                  <w:drawing>
+                    <wp:anchor distT="0" distB="0" distL="114300" distR="114300" simplePos="0" relativeHeight="251676672" behindDoc="0" locked="0" layoutInCell="1" allowOverlap="1" wp14:anchorId="43EC82C2" wp14:editId="7737E342">
+                      <wp:simplePos x="0" y="0"/>
+                      <wp:positionH relativeFrom="column">
+                        <wp:posOffset>2653665</wp:posOffset>
+                      </wp:positionH>
+                      <wp:positionV relativeFrom="paragraph">
+                        <wp:posOffset>2750820</wp:posOffset>
+                      </wp:positionV>
+                      <wp:extent cx="309880" cy="277495"/>
+                      <wp:effectExtent l="12700" t="12700" r="7620" b="27305"/>
+                      <wp:wrapNone/>
+                      <wp:docPr id="30" name="Group 30"/>
+                      <wp:cNvGraphicFramePr/>
+                      <a:graphic xmlns:a="http://schemas.openxmlformats.org/drawingml/2006/main">
+                        <a:graphicData uri="http://schemas.microsoft.com/office/word/2010/wordprocessingGroup">
+                          <wpg:wgp>
+                            <wpg:cNvGrpSpPr/>
+                            <wpg:grpSpPr>
+                              <a:xfrm>
+                                <a:off x="0" y="0"/>
+                                <a:ext cx="309880" cy="277495"/>
+                                <a:chOff x="0" y="12700"/>
+                                <a:chExt cx="309880" cy="277581"/>
+                              </a:xfrm>
+                            </wpg:grpSpPr>
+                            <wps:wsp>
+                              <wps:cNvPr id="31" name="Right Arrow 31"/>
+                              <wps:cNvSpPr/>
+                              <wps:spPr>
+                                <a:xfrm rot="10800000">
+                                  <a:off x="0" y="12700"/>
+                                  <a:ext cx="309880" cy="277581"/>
+                                </a:xfrm>
+                                <a:prstGeom prst="rightArrow">
+                                  <a:avLst/>
+                                </a:prstGeom>
+                              </wps:spPr>
+                              <wps:style>
+                                <a:lnRef idx="2">
+                                  <a:schemeClr val="accent1"/>
+                                </a:lnRef>
+                                <a:fillRef idx="1">
+                                  <a:schemeClr val="lt1"/>
+                                </a:fillRef>
+                                <a:effectRef idx="0">
+                                  <a:schemeClr val="accent1"/>
+                                </a:effectRef>
+                                <a:fontRef idx="minor">
+                                  <a:schemeClr val="dk1"/>
+                                </a:fontRef>
+                              </wps:style>
+                              <wps:txbx>
+                                <w:txbxContent>
+                                  <w:p>
+                                    <w:pPr>
+                                      <w:jc w:val="center"/>
+                                      <w:rPr>
+                                        <w:lang w:val="en-US"/>
+                                      </w:rPr>
+                                    </w:pPr>
+                                  </w:p>
+                                </w:txbxContent>
+                              </wps:txbx>
+                              <wps:bodyPr rot="0" spcFirstLastPara="0" vertOverflow="overflow" horzOverflow="overflow" vert="horz" wrap="square" lIns="91440" tIns="45720" rIns="91440" bIns="45720" numCol="1" spcCol="0" rtlCol="0" fromWordArt="0" anchor="ctr" anchorCtr="0" forceAA="0" compatLnSpc="1">
+                                <a:prstTxWarp prst="textNoShape">
+                                  <a:avLst/>
+                                </a:prstTxWarp>
+                                <a:noAutofit/>
+                              </wps:bodyPr>
+                            </wps:wsp>
+                            <wps:wsp>
+                              <wps:cNvPr id="32" name="Text Box 32"/>
+                              <wps:cNvSpPr txBox="1"/>
+                              <wps:spPr>
+                                <a:xfrm>
+                                  <a:off x="39652" y="22143"/>
+                                  <a:ext cx="226609" cy="268132"/>
+                                </a:xfrm>
+                                <a:prstGeom prst="rect">
+                                  <a:avLst/>
+                                </a:prstGeom>
+                                <a:noFill/>
+                                <a:ln w="6350">
+                                  <a:noFill/>
+                                </a:ln>
+                              </wps:spPr>
+                              <wps:txbx>
+                                <w:txbxContent>
+                                  <w:p>
+                                    <w:pPr>
+                                      <w:rPr>
+                                        <w:lang w:val="en-US"/>
+                                      </w:rPr>
+                                    </w:pPr>
+                                    <w:r>
+                                      <w:rPr>
+                                        <w:lang w:val="en-US"/>
+                                      </w:rPr>
+                                      <w:t>f</w:t>
+                                    </w:r>
+                                  </w:p>
+                                  <w:p>
+                                    <w:pPr>
+                                      <w:rPr>
+                                        <w:lang w:val="en-US"/>
+                                      </w:rPr>
+                                    </w:pPr>
+                                  </w:p>
+                                </w:txbxContent>
+                              </wps:txbx>
+                              <wps:bodyPr rot="0" spcFirstLastPara="0" vertOverflow="overflow" horzOverflow="overflow" vert="horz" wrap="square" lIns="91440" tIns="45720" rIns="91440" bIns="45720" numCol="1" spcCol="0" rtlCol="0" fromWordArt="0" anchor="t" anchorCtr="0" forceAA="0" compatLnSpc="1">
+                                <a:prstTxWarp prst="textNoShape">
+                                  <a:avLst/>
+                                </a:prstTxWarp>
+                                <a:noAutofit/>
+                              </wps:bodyPr>
+                            </wps:wsp>
+                          </wpg:wgp>
+                        </a:graphicData>
+                      </a:graphic>
+                      <wp14:sizeRelV relativeFrom="margin">
+                        <wp14:pctHeight>0</wp14:pctHeight>
+                      </wp14:sizeRelV>
+                    </wp:anchor>
+                  </w:drawing>
+                </mc:Choice>
+                <mc:Fallback>
+                  <w:pict>
+                    <v:group w14:anchorId="43EC82C2" id="Group 30" o:spid="_x0000_s1032" style="position:absolute;left:0;text-align:left;margin-left:208.95pt;margin-top:216.6pt;width:24.4pt;height:21.85pt;z-index:251676672;mso-height-relative:margin" coordorigin=",12700" coordsize="309880,277581" o:gfxdata="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">
+                      <v:shape id="Right Arrow 31" o:spid="_x0000_s1033" type="#_x0000_t13" style="position:absolute;top:12700;width:309880;height:277581;rotation:180;visibility:visible;mso-wrap-style:square;v-text-anchor:middle" o:gfxdata="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" adj="11926" fillcolor="white [3201]" strokecolor="#4472c4 [3204]" strokeweight="1pt">
+                        <v:textbox>
+                          <w:txbxContent>
+                            <w:p>
+                              <w:pPr>
+                                <w:jc w:val="center"/>
+                                <w:rPr>
+                                  <w:lang w:val="en-US"/>
+                                </w:rPr>
+                              </w:pPr>
+                            </w:p>
+                          </w:txbxContent>
+                        </v:textbox>
+                      </v:shape>
+                      <v:shape id="Text Box 32" o:spid="_x0000_s1034" type="#_x0000_t202" style="position:absolute;left:39652;top:22143;width:226609;height:268132;visibility:visible;mso-wrap-style:square;v-text-anchor:top" o:gfxdata="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" filled="f" stroked="f" strokeweight=".5pt">
+                        <v:textbox>
+                          <w:txbxContent>
+                            <w:p>
+                              <w:pPr>
+                                <w:rPr>
+                                  <w:lang w:val="en-US"/>
+                                </w:rPr>
+                              </w:pPr>
+                              <w:r>
+                                <w:rPr>
+                                  <w:lang w:val="en-US"/>
+                                </w:rPr>
+                                <w:t>f</w:t>
+                              </w:r>
+                            </w:p>
+                            <w:p>
+                              <w:pPr>
+                                <w:rPr>
+                                  <w:lang w:val="en-US"/>
+                                </w:rPr>
+                              </w:pPr>
+                            </w:p>
+                          </w:txbxContent>
+                        </v:textbox>
+                      </v:shape>
+                    </v:group>
+                  </w:pict>
+                </mc:Fallback>
+              </mc:AlternateContent>
+            </w:r>
             <w:r>
               <w:rPr>
                 <w:noProof/>
@@ -2382,7 +2523,7 @@
                 </mc:Choice>
                 <mc:Fallback>
                   <w:pict>
-                    <v:group w14:anchorId="7B3820A7" id="Group 27" o:spid="_x0000_s1035" style="position:absolute;left:0;text-align:left;margin-left:208.15pt;margin-top:126.9pt;width:24.4pt;height:22.3pt;z-index:251674624;mso-height-relative:margin" coordorigin=",6796" coordsize="309880,283485" o:gfxdata="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">
+                    <v:group w14:anchorId="7B3820A7" id="Group 27" o:spid="_x0000_s1035" style="position:absolute;left:0;text-align:left;margin-left:208.15pt;margin-top:126.9pt;width:24.4pt;height:22.3pt;z-index:251674624;mso-height-relative:margin" coordorigin=",6796" coordsize="309880,283485" o:gfxdata="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">
                       <v:shape id="Right Arrow 28" o:spid="_x0000_s1036" type="#_x0000_t13" style="position:absolute;top:12700;width:309880;height:277581;rotation:180;visibility:visible;mso-wrap-style:square;v-text-anchor:middle" o:gfxdata="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" adj="11926" fillcolor="white [3201]" strokecolor="#4472c4 [3204]" strokeweight="1pt">
                         <v:textbox>
                           <w:txbxContent>
@@ -2553,7 +2694,7 @@
                 </mc:Choice>
                 <mc:Fallback>
                   <w:pict>
-                    <v:group w14:anchorId="3E96E482" id="Group 23" o:spid="_x0000_s1038" style="position:absolute;left:0;text-align:left;margin-left:208.15pt;margin-top:31.65pt;width:24.4pt;height:22.85pt;z-index:251670528" coordsize="309880,290281" o:gfxdata="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">
+                    <v:group w14:anchorId="3E96E482" id="Group 23" o:spid="_x0000_s1038" style="position:absolute;left:0;text-align:left;margin-left:208.15pt;margin-top:31.65pt;width:24.4pt;height:22.85pt;z-index:251670528" coordsize="309880,290281" o:gfxdata="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">
                       <v:shape id="Right Arrow 9" o:spid="_x0000_s1039" type="#_x0000_t13" style="position:absolute;top:12700;width:309880;height:277581;rotation:180;visibility:visible;mso-wrap-style:square;v-text-anchor:middle" o:gfxdata="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" adj="11926" fillcolor="white [3201]" strokecolor="#4472c4 [3204]" strokeweight="1pt">
                         <v:textbox>
                           <w:txbxContent>
@@ -2671,17 +2812,126 @@
       <w:pPr>
         <w:pStyle w:val="Heading1"/>
       </w:pPr>
-      <w:bookmarkStart w:id="5" w:name="_Toc48050998"/>
+      <w:bookmarkStart w:id="5" w:name="_Toc130223841"/>
       <w:r>
         <w:lastRenderedPageBreak/>
+        <w:t>Testing</w:t>
+      </w:r>
+      <w:bookmarkEnd w:id="5"/>
+    </w:p>
+    <w:p>
+      <w:r>
+        <w:t xml:space="preserve">Testing the functionally of the tool: You can test whether the tool runs on your computer, whether the installation was correct before implementing it on R11 </w:t>
+      </w:r>
+      <w:proofErr w:type="gramStart"/>
+      <w:r>
+        <w:t>data, and</w:t>
+      </w:r>
+      <w:proofErr w:type="gramEnd"/>
+      <w:r>
+        <w:t xml:space="preserve"> get a feeling of how the tool works. For this purpose, the tool includes a dummy R11 dataset stored within the folder </w:t>
+      </w:r>
+      <w:proofErr w:type="spellStart"/>
+      <w:r>
+        <w:t>Tool_files</w:t>
+      </w:r>
+      <w:proofErr w:type="spellEnd"/>
+      <w:r>
+        <w:t>/DATA_R11). You can run an analysis over this dataset using the script “</w:t>
+      </w:r>
+      <w:r>
+        <w:t>Example Report R1</w:t>
+      </w:r>
+      <w:r>
+        <w:t>1</w:t>
+      </w:r>
+      <w:r>
+        <w:t xml:space="preserve">”. You can also test the functionality of the with single country published data from R10. These files have been prepared and stored within the folder </w:t>
+      </w:r>
+      <w:proofErr w:type="spellStart"/>
+      <w:r>
+        <w:t>Tool_files</w:t>
+      </w:r>
+      <w:proofErr w:type="spellEnd"/>
+      <w:r>
+        <w:t>/DATA_R10</w:t>
+      </w:r>
+      <w:r>
+        <w:t>. Please run this analysis using the script “</w:t>
+      </w:r>
+      <w:r>
+        <w:t>Example Report R10</w:t>
+      </w:r>
+      <w:r>
+        <w:t xml:space="preserve">” from the dropdown menu in step E of the implementation. </w:t>
+      </w:r>
+    </w:p>
+    <w:p>
+      <w:r>
+        <w:t xml:space="preserve">Testing the consistency of the tool with the country-specific data structure: You can test the data structure consistency with early data </w:t>
+      </w:r>
+      <w:r>
+        <w:t>from the field</w:t>
+      </w:r>
+      <w:r>
+        <w:t xml:space="preserve"> </w:t>
+      </w:r>
+      <w:r>
+        <w:t>or use a dummy dataset with random values</w:t>
+      </w:r>
+      <w:r>
+        <w:t xml:space="preserve">. </w:t>
+      </w:r>
+      <w:r>
+        <w:t>If possible, you can run the analysis before you reach 1/3 of the expected interviews</w:t>
+      </w:r>
+      <w:r>
+        <w:t>.</w:t>
+      </w:r>
+      <w:r>
+        <w:t xml:space="preserve"> The idea is to solve any issues early and facilitate the process once the mandatory number of </w:t>
+      </w:r>
+      <w:r>
+        <w:t>interviews</w:t>
+      </w:r>
+      <w:r>
+        <w:t xml:space="preserve"> has been </w:t>
+      </w:r>
+      <w:r>
+        <w:t>reached</w:t>
+      </w:r>
+      <w:r>
+        <w:t>.</w:t>
+      </w:r>
+      <w:r>
+        <w:t xml:space="preserve"> It should be noted that if the dataset has very few cases, some of the analyses or figure might not work properly.</w:t>
+      </w:r>
+      <w:r>
+        <w:t xml:space="preserve"> </w:t>
+      </w:r>
+      <w:r>
+        <w:t xml:space="preserve">If pre-test data was </w:t>
+      </w:r>
+      <w:r>
+        <w:t>collected via the</w:t>
+      </w:r>
+      <w:r>
+        <w:t xml:space="preserve"> same CAPI system as the main survey, you might be able to use the pre-test data to run a preliminary test of the compatibility of the tool.</w:t>
+      </w:r>
+    </w:p>
+    <w:p>
+      <w:pPr>
+        <w:pStyle w:val="Heading1"/>
+      </w:pPr>
+      <w:bookmarkStart w:id="6" w:name="_Toc130223842"/>
+      <w:r>
         <w:t>Troubleshooting</w:t>
       </w:r>
       <w:r>
         <w:t xml:space="preserve"> &amp; FAQ</w:t>
       </w:r>
-      <w:bookmarkEnd w:id="5"/>
-    </w:p>
-    <w:p/>
+      <w:bookmarkEnd w:id="6"/>
+    </w:p>
     <w:p>
       <w:pPr>
         <w:rPr>
@@ -2692,8 +2942,428 @@
         <w:rPr>
           <w:b/>
         </w:rPr>
-        <w:t>Windows Smart Screen when first running the tool</w:t>
-      </w:r>
+        <w:t xml:space="preserve">Unzipping the tool </w:t>
+      </w:r>
+      <w:r>
+        <w:rPr>
+          <w:b/>
+        </w:rPr>
+        <w:t>file</w:t>
+      </w:r>
+      <w:r>
+        <w:rPr>
+          <w:b/>
+        </w:rPr>
+        <w:t xml:space="preserve"> takes </w:t>
+      </w:r>
+      <w:r>
+        <w:rPr>
+          <w:b/>
+        </w:rPr>
+        <w:t xml:space="preserve">a long </w:t>
+      </w:r>
+      <w:proofErr w:type="gramStart"/>
+      <w:r>
+        <w:rPr>
+          <w:b/>
+        </w:rPr>
+        <w:t>time</w:t>
+      </w:r>
+      <w:proofErr w:type="gramEnd"/>
+    </w:p>
+    <w:p>
+      <w:r>
+        <w:t xml:space="preserve">To save time, it is recommended to extract the content of the zip file directly into the desired folder on the computer’s driver from the interface of any unzipping programme (instead of doble clicking). The reason is that the tool folder includes all the necessary files to analyse the data withing installing any programs on your computer. Therefore, it contains thousands of files with the necessary code for running the analysis and producing the report (including the R statistical software and </w:t>
+      </w:r>
+      <w:proofErr w:type="spellStart"/>
+      <w:r>
+        <w:t>LaTex</w:t>
+      </w:r>
+      <w:proofErr w:type="spellEnd"/>
+      <w:r>
+        <w:t xml:space="preserve"> document preparation system). </w:t>
+      </w:r>
+    </w:p>
+    <w:p>
+      <w:pPr>
+        <w:rPr>
+          <w:b/>
+        </w:rPr>
+      </w:pPr>
+      <w:r>
+        <w:rPr>
+          <w:b/>
+        </w:rPr>
+        <w:t>Do I need to save the data on my local computer?</w:t>
+      </w:r>
+    </w:p>
+    <w:p>
+      <w:r>
+        <w:t>A secure storage o</w:t>
+      </w:r>
+      <w:r>
+        <w:t xml:space="preserve">f the data on the </w:t>
+      </w:r>
+      <w:r>
+        <w:t xml:space="preserve">local drive of </w:t>
+      </w:r>
+      <w:r>
+        <w:t>your</w:t>
+      </w:r>
+      <w:r>
+        <w:t xml:space="preserve"> computer is the easiest way to run the analysis. If you need to </w:t>
+      </w:r>
+      <w:r>
+        <w:t xml:space="preserve">remotely </w:t>
+      </w:r>
+      <w:r>
+        <w:t>analyse</w:t>
+      </w:r>
+      <w:r>
+        <w:t xml:space="preserve"> the </w:t>
+      </w:r>
+      <w:r>
+        <w:t>interim data stored on a server, it is recommended to save the tool on the server and run the analysis on the server’s computer. Ideally, the tool and the data are store on the same computer, either both on the server or on the local computer to avoid longer analysis time and possible error in the exchange process (between the server and the local computer).</w:t>
+      </w:r>
+    </w:p>
+    <w:p>
+      <w:pPr>
+        <w:rPr>
+          <w:b/>
+        </w:rPr>
+      </w:pPr>
+      <w:r>
+        <w:rPr>
+          <w:b/>
+        </w:rPr>
+        <w:t xml:space="preserve">Tool is stuck in the process of analysing the </w:t>
+      </w:r>
+      <w:proofErr w:type="gramStart"/>
+      <w:r>
+        <w:rPr>
+          <w:b/>
+        </w:rPr>
+        <w:t>data</w:t>
+      </w:r>
+      <w:proofErr w:type="gramEnd"/>
+    </w:p>
+    <w:p>
+      <w:r>
+        <w:t xml:space="preserve">Depending on your computer specifications and the size of the data, the compiling the report can take from 5 min to half an hour. In some extreme cases, it can take up to a full hour to complete the analysis. However, the tool might become unresponsive in some cases. If so, please </w:t>
+      </w:r>
+      <w:r>
+        <w:t>force quite tool’s programme and restart the process</w:t>
+      </w:r>
+      <w:r>
+        <w:t xml:space="preserve">. </w:t>
+      </w:r>
+      <w:r>
+        <w:t>Please make</w:t>
+      </w:r>
+      <w:r>
+        <w:t xml:space="preserve"> sure that the data and the tool are store on the same driver to reduce (see server issues on the </w:t>
+      </w:r>
+      <w:r>
+        <w:t>previous FAQ). If the problem is not solved, please contact the CST.</w:t>
+      </w:r>
+    </w:p>
+    <w:p>
+      <w:pPr>
+        <w:rPr>
+          <w:b/>
+        </w:rPr>
+      </w:pPr>
+      <w:r>
+        <w:rPr>
+          <w:b/>
+        </w:rPr>
+        <w:t>What to do if I get an error while trying to produce the pdf report?</w:t>
+      </w:r>
+    </w:p>
+    <w:p>
+      <w:r>
+        <w:t>There are generally two reasons why the tool might fail to compile the report</w:t>
+      </w:r>
+      <w:r>
+        <w:t xml:space="preserve">: (a) either errors cause by the interaction of the tool and the computer or (b) errors cause by interactions of the data and analytical script. Errors of interaction between too and the computer are </w:t>
+      </w:r>
+      <w:r>
+        <w:t>usually</w:t>
+      </w:r>
+      <w:r>
+        <w:t xml:space="preserve"> related to the folder names and paths. Errors of interaction between the data and analytical script are usually related to data format, variable names, and variable content.</w:t>
+      </w:r>
+    </w:p>
+    <w:p>
+      <w:r>
+        <w:lastRenderedPageBreak/>
+        <w:t>To try to solve the most common error, p</w:t>
+      </w:r>
+      <w:r>
+        <w:t>lease try the following steps:</w:t>
+      </w:r>
+    </w:p>
+    <w:p>
+      <w:pPr>
+        <w:pStyle w:val="ListParagraph"/>
+        <w:numPr>
+          <w:ilvl w:val="0"/>
+          <w:numId w:val="13"/>
+        </w:numPr>
+      </w:pPr>
+      <w:r>
+        <w:t>Please make</w:t>
+      </w:r>
+      <w:r>
+        <w:t xml:space="preserve"> sure that the folder paths where the interim datasets</w:t>
+      </w:r>
+      <w:r>
+        <w:t xml:space="preserve"> and </w:t>
+      </w:r>
+      <w:r>
+        <w:t>the tool are store</w:t>
+      </w:r>
+      <w:r>
+        <w:t>d, as well as the path of the output folder for the report)</w:t>
+      </w:r>
+      <w:r>
+        <w:t xml:space="preserve"> do not contain any spaces </w:t>
+      </w:r>
+      <w:r>
+        <w:t>(substitute spaces for _) or any non-English letters (like ä, æ, ß, ñ, ø, ç, etc).</w:t>
+      </w:r>
+    </w:p>
+    <w:p>
+      <w:pPr>
+        <w:pStyle w:val="ListParagraph"/>
+        <w:numPr>
+          <w:ilvl w:val="0"/>
+          <w:numId w:val="13"/>
+        </w:numPr>
+      </w:pPr>
+      <w:r>
+        <w:t xml:space="preserve">Please check that the data structure of the interim dataset meets the specification of the ESS11 Data Protocol. The data does not need to be perfect, but it needs to contain the expected variable with the respective variable names and format, including the time stamps. </w:t>
+      </w:r>
+    </w:p>
+    <w:p>
+      <w:pPr>
+        <w:pStyle w:val="ListParagraph"/>
+        <w:numPr>
+          <w:ilvl w:val="0"/>
+          <w:numId w:val="13"/>
+        </w:numPr>
+      </w:pPr>
+      <w:r>
+        <w:t>Run the script “</w:t>
+      </w:r>
+      <w:r>
+        <w:t>Inspect Data Structure</w:t>
+      </w:r>
+      <w:r>
+        <w:t xml:space="preserve">” included in the tool. This will produce a simple PDF report describing the variables </w:t>
+      </w:r>
+      <w:r>
+        <w:t>in the dataset. Please share this with your Country Contact and the CST to receive appropriate assistance in trying to solve the issues.</w:t>
+      </w:r>
+    </w:p>
+    <w:p>
+      <w:pPr>
+        <w:pStyle w:val="ListParagraph"/>
+      </w:pPr>
+    </w:p>
+    <w:p>
+      <w:pPr>
+        <w:rPr>
+          <w:b/>
+        </w:rPr>
+      </w:pPr>
+      <w:r>
+        <w:rPr>
+          <w:b/>
+        </w:rPr>
+        <w:t xml:space="preserve">Results saved as CSV files in the Annex folder do not coincide with the results shown in the </w:t>
+      </w:r>
+      <w:proofErr w:type="gramStart"/>
+      <w:r>
+        <w:rPr>
+          <w:b/>
+        </w:rPr>
+        <w:t>report</w:t>
+      </w:r>
+      <w:proofErr w:type="gramEnd"/>
+    </w:p>
+    <w:p>
+      <w:pPr>
+        <w:rPr>
+          <w:b/>
+        </w:rPr>
+      </w:pPr>
+      <w:r>
+        <w:t>Please make sure that the csv file date creation date coincides with the creation date of the report. Detailed results of the analysis are saved in csv</w:t>
+      </w:r>
+      <w:r>
+        <w:t xml:space="preserve"> file</w:t>
+      </w:r>
+      <w:r>
+        <w:t xml:space="preserve"> format in the annex folder every time you run the analysis. Running the analysis again should overwrite old results. However, if an issue during the compiling process hiders the ability of the tool to overwrite the files (</w:t>
+      </w:r>
+      <w:proofErr w:type="gramStart"/>
+      <w:r>
+        <w:t>e.g.</w:t>
+      </w:r>
+      <w:proofErr w:type="gramEnd"/>
+      <w:r>
+        <w:t xml:space="preserve"> file open, error in the data, etc.), the newest version might not be saved. </w:t>
+      </w:r>
+    </w:p>
+    <w:p>
+      <w:pPr>
+        <w:rPr>
+          <w:b/>
+        </w:rPr>
+      </w:pPr>
+      <w:r>
+        <w:rPr>
+          <w:b/>
+        </w:rPr>
+        <w:t>The report shows some errors</w:t>
+      </w:r>
+      <w:r>
+        <w:rPr>
+          <w:b/>
+        </w:rPr>
+        <w:t xml:space="preserve">, </w:t>
+      </w:r>
+      <w:proofErr w:type="gramStart"/>
+      <w:r>
+        <w:rPr>
+          <w:b/>
+        </w:rPr>
+        <w:t>e.g.</w:t>
+      </w:r>
+      <w:proofErr w:type="gramEnd"/>
+      <w:r>
+        <w:rPr>
+          <w:b/>
+        </w:rPr>
+        <w:t xml:space="preserve"> </w:t>
+      </w:r>
+      <w:r>
+        <w:rPr>
+          <w:b/>
+        </w:rPr>
+        <w:t>incomplete</w:t>
+      </w:r>
+      <w:r>
+        <w:rPr>
+          <w:b/>
+        </w:rPr>
+        <w:t xml:space="preserve"> or empty</w:t>
+      </w:r>
+      <w:r>
+        <w:rPr>
+          <w:b/>
+        </w:rPr>
+        <w:t xml:space="preserve"> figures or tables</w:t>
+      </w:r>
+    </w:p>
+    <w:p>
+      <w:r>
+        <w:t xml:space="preserve">There are a variety of reasons for such errors. Usually these are either consistency errors (consistency between data structure and analytical syntax) or </w:t>
+      </w:r>
+      <w:r>
+        <w:t>content</w:t>
+      </w:r>
+      <w:r>
+        <w:t xml:space="preserve"> requirement error (the values do not meet the necessary standards for the indicator to work). Consistency errors need to investigate on a case-by-case level and should be corrected. </w:t>
+      </w:r>
+      <w:r>
+        <w:t xml:space="preserve">Content </w:t>
+      </w:r>
+      <w:r>
+        <w:t>requirement errors do not need to be corrected. The later occurs when an</w:t>
+      </w:r>
+      <w:r>
+        <w:t xml:space="preserve"> </w:t>
+      </w:r>
+      <w:r>
+        <w:t>indicator</w:t>
+      </w:r>
+      <w:r>
+        <w:t xml:space="preserve"> impose</w:t>
+      </w:r>
+      <w:r>
+        <w:t>s</w:t>
+      </w:r>
+      <w:r>
+        <w:t xml:space="preserve"> some requirements over the values of </w:t>
+      </w:r>
+      <w:r>
+        <w:t>specific variables</w:t>
+      </w:r>
+      <w:r>
+        <w:t xml:space="preserve"> to work properly, for example</w:t>
+      </w:r>
+      <w:r>
+        <w:t>,</w:t>
+      </w:r>
+      <w:r>
+        <w:t xml:space="preserve"> a minimum number of interviews per interviewer</w:t>
+      </w:r>
+      <w:r>
+        <w:t xml:space="preserve">, the removal of </w:t>
+      </w:r>
+      <w:r>
+        <w:t xml:space="preserve">very extreme values, etc. </w:t>
+      </w:r>
+      <w:r>
+        <w:t xml:space="preserve">Note that </w:t>
+      </w:r>
+      <w:r>
+        <w:t>content</w:t>
+      </w:r>
+      <w:r>
+        <w:t xml:space="preserve"> requirement</w:t>
+      </w:r>
+      <w:r>
+        <w:t>s</w:t>
+      </w:r>
+      <w:r>
+        <w:t xml:space="preserve"> </w:t>
+      </w:r>
+      <w:r>
+        <w:t xml:space="preserve">are noted in the text, figure, and tables of the report. </w:t>
+      </w:r>
+      <w:r>
+        <w:t xml:space="preserve">Checking the csv files can help determine whether the issue is due to consistency issues or </w:t>
+      </w:r>
+      <w:r>
+        <w:t>content</w:t>
+      </w:r>
+      <w:r>
+        <w:t xml:space="preserve"> requirements.</w:t>
+      </w:r>
+    </w:p>
+    <w:p>
+      <w:pPr>
+        <w:rPr>
+          <w:b/>
+        </w:rPr>
+      </w:pPr>
+      <w:r>
+        <w:rPr>
+          <w:b/>
+        </w:rPr>
+        <w:t xml:space="preserve">Windows Smart Screen when first running the </w:t>
+      </w:r>
+      <w:proofErr w:type="gramStart"/>
+      <w:r>
+        <w:rPr>
+          <w:b/>
+        </w:rPr>
+        <w:t>tool</w:t>
+      </w:r>
+      <w:proofErr w:type="gramEnd"/>
     </w:p>
     <w:p>
       <w:pPr>
@@ -2714,9 +3384,9 @@
           <w:lang w:val="en-US"/>
         </w:rPr>
         <w:drawing>
-          <wp:inline distT="0" distB="0" distL="0" distR="0" wp14:anchorId="326162DD" wp14:editId="5D1A7AE5">
-            <wp:extent cx="3617595" cy="2377440"/>
-            <wp:effectExtent l="0" t="0" r="6350" b="0"/>
+          <wp:inline distT="0" distB="0" distL="0" distR="0" wp14:anchorId="326162DD" wp14:editId="13BD8251">
+            <wp:extent cx="2719070" cy="1786940"/>
+            <wp:effectExtent l="0" t="0" r="0" b="3810"/>
             <wp:docPr id="6" name="Picture 6" descr="What is SmartScreen and why is it running on my PC? | Read ..."/>
             <wp:cNvGraphicFramePr>
               <a:graphicFrameLocks xmlns:a="http://schemas.openxmlformats.org/drawingml/2006/main" noChangeAspect="1"/>
@@ -2746,7 +3416,7 @@
                   <pic:spPr bwMode="auto">
                     <a:xfrm>
                       <a:off x="0" y="0"/>
-                      <a:ext cx="3617595" cy="2377440"/>
+                      <a:ext cx="2754195" cy="1810024"/>
                     </a:xfrm>
                     <a:prstGeom prst="rect">
                       <a:avLst/>
@@ -2784,6 +3454,7 @@
           <w:noProof/>
           <w:lang w:val="en-US"/>
         </w:rPr>
+        <w:lastRenderedPageBreak/>
         <w:drawing>
           <wp:inline distT="0" distB="0" distL="0" distR="0" wp14:anchorId="5BE98F63" wp14:editId="2A2EADE5">
             <wp:extent cx="2719346" cy="2552369"/>
@@ -2893,13 +3564,12 @@
           <w:b/>
         </w:rPr>
       </w:pPr>
-    </w:p>
-    <w:p>
-      <w:pPr>
+      <w:r>
         <w:rPr>
           <w:b/>
         </w:rPr>
-      </w:pPr>
+        <w:t>Can I show someone from the CST my screen via a virtual meeting call to receive assistance running the tool.</w:t>
+      </w:r>
     </w:p>
     <w:p>
       <w:pPr>
@@ -2907,21 +3577,91 @@
           <w:b/>
         </w:rPr>
       </w:pPr>
-    </w:p>
-    <w:p>
-      <w:r>
+      <w:r>
+        <w:t xml:space="preserve">The national teams are expected to run the tool following the guidance from the CST without the need of direct assistance. In case that troubleshooting and written exchange via </w:t>
+      </w:r>
+      <w:proofErr w:type="spellStart"/>
+      <w:r>
+        <w:t>MyESS</w:t>
+      </w:r>
+      <w:proofErr w:type="spellEnd"/>
+      <w:r>
+        <w:t xml:space="preserve"> is not sufficient to solve the issues, a virtual meeting might be arranged. However, screen sharing while handling interim datasets should not be taken lightly. There are steps that can be taking to adjust the DPA between the CST and the national teams to allow remote assistance via call while assuring data protection. If you wish to receive this type of assistance, please contact the CST.</w:t>
+      </w:r>
+    </w:p>
+    <w:p>
+      <w:pPr>
         <w:rPr>
           <w:b/>
         </w:rPr>
-        <w:lastRenderedPageBreak/>
+      </w:pPr>
+      <w:r>
+        <w:rPr>
+          <w:b/>
+        </w:rPr>
+        <w:t xml:space="preserve">Can I run a part of the analysis only? I am having problems with one part of the report or some variable like the </w:t>
+      </w:r>
+      <w:proofErr w:type="gramStart"/>
+      <w:r>
+        <w:rPr>
+          <w:b/>
+        </w:rPr>
+        <w:t>timestamps</w:t>
+      </w:r>
+      <w:proofErr w:type="gramEnd"/>
+    </w:p>
+    <w:p>
+      <w:r>
+        <w:t>To run individual sections of the analysis separately, you will need to manually modify the “</w:t>
+      </w:r>
+      <w:r>
+        <w:t>Analysis_InterimD_R11-</w:t>
+      </w:r>
+      <w:proofErr w:type="gramStart"/>
+      <w:r>
+        <w:t>sav.Rmd</w:t>
+      </w:r>
+      <w:proofErr w:type="gramEnd"/>
+      <w:r>
+        <w:t xml:space="preserve">” files in the </w:t>
+      </w:r>
+      <w:proofErr w:type="spellStart"/>
+      <w:r>
+        <w:t>tool_files</w:t>
+      </w:r>
+      <w:proofErr w:type="spellEnd"/>
+      <w:r>
+        <w:t xml:space="preserve"> folder. However, due to co-dependency in the analytical procedures of script, excluding parts of the code might lead to errors. If you need support doing so, please contact your Country Contact or the CST team for assistance. </w:t>
+      </w:r>
+    </w:p>
+    <w:p>
+      <w:pPr>
+        <w:rPr>
+          <w:b/>
+        </w:rPr>
+      </w:pPr>
+    </w:p>
+    <w:p>
+      <w:r>
+        <w:rPr>
+          <w:b/>
+        </w:rPr>
         <w:t>Who to contact</w:t>
       </w:r>
       <w:r>
         <w:rPr>
           <w:b/>
         </w:rPr>
-        <w:t xml:space="preserve"> in case of problem</w:t>
-      </w:r>
+        <w:t xml:space="preserve"> in case of </w:t>
+      </w:r>
+      <w:proofErr w:type="gramStart"/>
+      <w:r>
+        <w:rPr>
+          <w:b/>
+        </w:rPr>
+        <w:t>problem</w:t>
+      </w:r>
+      <w:proofErr w:type="gramEnd"/>
     </w:p>
     <w:p>
       <w:r>
@@ -2936,70 +3676,12 @@
       </w:r>
       <w:proofErr w:type="spellEnd"/>
       <w:r>
-        <w:t xml:space="preserve"> (Team Forum/Topic/Desirable Interviewer Behaviour)</w:t>
-      </w:r>
-      <w:r>
-        <w:t xml:space="preserve"> or your Country Contact</w:t>
-      </w:r>
-      <w:r>
-        <w:t>.</w:t>
-      </w:r>
-    </w:p>
-    <w:p/>
-    <w:p>
-      <w:pPr>
-        <w:rPr>
-          <w:b/>
-          <w:i/>
-        </w:rPr>
-      </w:pPr>
-      <w:r>
-        <w:rPr>
-          <w:b/>
-          <w:i/>
-        </w:rPr>
-        <w:t xml:space="preserve">Please be advised that further updates (e.g., regarding FAQ and troubleshooting) </w:t>
-      </w:r>
-      <w:r>
-        <w:rPr>
-          <w:b/>
-          <w:i/>
-        </w:rPr>
-        <w:t>might</w:t>
-      </w:r>
-      <w:r>
-        <w:rPr>
-          <w:b/>
-          <w:i/>
-        </w:rPr>
-        <w:t xml:space="preserve"> be provided based on the initial experiences. Further guidance regarding the interpretation of </w:t>
-      </w:r>
-      <w:r>
-        <w:rPr>
-          <w:b/>
-          <w:i/>
-        </w:rPr>
-        <w:t>the</w:t>
-      </w:r>
-      <w:r>
-        <w:rPr>
-          <w:b/>
-          <w:i/>
-        </w:rPr>
-        <w:t xml:space="preserve"> analysis results will be provided</w:t>
-      </w:r>
-      <w:r>
-        <w:rPr>
-          <w:b/>
-          <w:i/>
-        </w:rPr>
-        <w:t xml:space="preserve"> if required</w:t>
-      </w:r>
-      <w:r>
-        <w:rPr>
-          <w:b/>
-          <w:i/>
-        </w:rPr>
+        <w:t xml:space="preserve"> </w:t>
+      </w:r>
+      <w:r>
+        <w:t>or your Country Contact</w:t>
+      </w:r>
+      <w:r>
         <w:t>.</w:t>
       </w:r>
     </w:p>
@@ -3016,7 +3698,7 @@
 </file>
 
 <file path=word/endnotes.xml><?xml version="1.0" encoding="utf-8"?>
-<w:endnotes xmlns:wpc="http://schemas.microsoft.com/office/word/2010/wordprocessingCanvas" xmlns:cx="http://schemas.microsoft.com/office/drawing/2014/chartex" xmlns:cx1="http://schemas.microsoft.com/office/drawing/2015/9/8/chartex" xmlns:cx2="http://schemas.microsoft.com/office/drawing/2015/10/21/chartex" xmlns:cx3="http://schemas.microsoft.com/office/drawing/2016/5/9/chartex" xmlns:cx4="http://schemas.microsoft.com/office/drawing/2016/5/10/chartex" xmlns:cx5="http://schemas.microsoft.com/office/drawing/2016/5/11/chartex" xmlns:cx6="http://schemas.microsoft.com/office/drawing/2016/5/12/chartex" xmlns:cx7="http://schemas.microsoft.com/office/drawing/2016/5/13/chartex" xmlns:cx8="http://schemas.microsoft.com/office/drawing/2016/5/14/chartex" xmlns:mc="http://schemas.openxmlformats.org/markup-compatibility/2006" xmlns:aink="http://schemas.microsoft.com/office/drawing/2016/ink" xmlns:am3d="http://schemas.microsoft.com/office/drawing/2017/model3d" xmlns:o="urn:schemas-microsoft-com:office:office" xmlns:oel="http://schemas.microsoft.com/office/2019/extlst" xmlns:r="http://schemas.openxmlformats.org/officeDocument/2006/relationships" xmlns:m="http://schemas.openxmlformats.org/officeDocument/2006/math" xmlns:v="urn:schemas-microsoft-com:vml" xmlns:wp14="http://schemas.microsoft.com/office/word/2010/wordprocessingDrawing" xmlns:wp="http://schemas.openxmlformats.org/drawingml/2006/wordprocessingDrawing" xmlns:w10="urn:schemas-microsoft-com:office:word" xmlns:w="http://schemas.openxmlformats.org/wordprocessingml/2006/main" xmlns:w14="http://schemas.microsoft.com/office/word/2010/wordml" xmlns:w15="http://schemas.microsoft.com/office/word/2012/wordml" xmlns:w16cex="http://schemas.microsoft.com/office/word/2018/wordml/cex" xmlns:w16cid="http://schemas.microsoft.com/office/word/2016/wordml/cid" xmlns:w16="http://schemas.microsoft.com/office/word/2018/wordml" xmlns:w16sdtdh="http://schemas.microsoft.com/office/word/2020/wordml/sdtdatahash" xmlns:w16se="http://schemas.microsoft.com/office/word/2015/wordml/symex" xmlns:wpg="http://schemas.microsoft.com/office/word/2010/wordprocessingGroup" xmlns:wpi="http://schemas.microsoft.com/office/word/2010/wordprocessingInk" xmlns:wne="http://schemas.microsoft.com/office/word/2006/wordml" xmlns:wps="http://schemas.microsoft.com/office/word/2010/wordprocessingShape" mc:Ignorable="w14 w15 w16se w16cid w16 w16cex w16sdtdh wp14">
+<w:endnotes xmlns:wpc="http://schemas.microsoft.com/office/word/2010/wordprocessingCanvas" xmlns:cx="http://schemas.microsoft.com/office/drawing/2014/chartex" xmlns:cx1="http://schemas.microsoft.com/office/drawing/2015/9/8/chartex" xmlns:cx2="http://schemas.microsoft.com/office/drawing/2015/10/21/chartex" xmlns:cx3="http://schemas.microsoft.com/office/drawing/2016/5/9/chartex" xmlns:cx4="http://schemas.microsoft.com/office/drawing/2016/5/10/chartex" xmlns:cx5="http://schemas.microsoft.com/office/drawing/2016/5/11/chartex" xmlns:cx6="http://schemas.microsoft.com/office/drawing/2016/5/12/chartex" xmlns:cx7="http://schemas.microsoft.com/office/drawing/2016/5/13/chartex" xmlns:cx8="http://schemas.microsoft.com/office/drawing/2016/5/14/chartex" xmlns:mc="http://schemas.openxmlformats.org/markup-compatibility/2006" xmlns:aink="http://schemas.microsoft.com/office/drawing/2016/ink" xmlns:am3d="http://schemas.microsoft.com/office/drawing/2017/model3d" xmlns:o="urn:schemas-microsoft-com:office:office" xmlns:oel="http://schemas.microsoft.com/office/2019/extlst" xmlns:r="http://schemas.openxmlformats.org/officeDocument/2006/relationships" xmlns:m="http://schemas.openxmlformats.org/officeDocument/2006/math" xmlns:v="urn:schemas-microsoft-com:vml" xmlns:wp14="http://schemas.microsoft.com/office/word/2010/wordprocessingDrawing" xmlns:wp="http://schemas.openxmlformats.org/drawingml/2006/wordprocessingDrawing" xmlns:w10="urn:schemas-microsoft-com:office:word" xmlns:w="http://schemas.openxmlformats.org/wordprocessingml/2006/main" xmlns:w14="http://schemas.microsoft.com/office/word/2010/wordml" xmlns:w15="http://schemas.microsoft.com/office/word/2012/wordml" xmlns:w16cex="http://schemas.microsoft.com/office/word/2018/wordml/cex" xmlns:w16cid="http://schemas.microsoft.com/office/word/2016/wordml/cid" xmlns:w16="http://schemas.microsoft.com/office/word/2018/wordml" xmlns:w16du="http://schemas.microsoft.com/office/word/2023/wordml/word16du" xmlns:w16sdtdh="http://schemas.microsoft.com/office/word/2020/wordml/sdtdatahash" xmlns:w16se="http://schemas.microsoft.com/office/word/2015/wordml/symex" xmlns:wpg="http://schemas.microsoft.com/office/word/2010/wordprocessingGroup" xmlns:wpi="http://schemas.microsoft.com/office/word/2010/wordprocessingInk" xmlns:wne="http://schemas.microsoft.com/office/word/2006/wordml" xmlns:wps="http://schemas.microsoft.com/office/word/2010/wordprocessingShape" mc:Ignorable="w14 w15 w16se w16cid w16 w16cex w16sdtdh wp14">
   <w:endnote w:type="separator" w:id="-1">
     <w:p>
       <w:pPr>
@@ -3041,7 +3723,7 @@
 </file>
 
 <file path=word/footer1.xml><?xml version="1.0" encoding="utf-8"?>
-<w:ftr xmlns:wpc="http://schemas.microsoft.com/office/word/2010/wordprocessingCanvas" xmlns:cx="http://schemas.microsoft.com/office/drawing/2014/chartex" xmlns:cx1="http://schemas.microsoft.com/office/drawing/2015/9/8/chartex" xmlns:cx2="http://schemas.microsoft.com/office/drawing/2015/10/21/chartex" xmlns:cx3="http://schemas.microsoft.com/office/drawing/2016/5/9/chartex" xmlns:cx4="http://schemas.microsoft.com/office/drawing/2016/5/10/chartex" xmlns:cx5="http://schemas.microsoft.com/office/drawing/2016/5/11/chartex" xmlns:cx6="http://schemas.microsoft.com/office/drawing/2016/5/12/chartex" xmlns:cx7="http://schemas.microsoft.com/office/drawing/2016/5/13/chartex" xmlns:cx8="http://schemas.microsoft.com/office/drawing/2016/5/14/chartex" xmlns:mc="http://schemas.openxmlformats.org/markup-compatibility/2006" xmlns:aink="http://schemas.microsoft.com/office/drawing/2016/ink" xmlns:am3d="http://schemas.microsoft.com/office/drawing/2017/model3d" xmlns:o="urn:schemas-microsoft-com:office:office" xmlns:oel="http://schemas.microsoft.com/office/2019/extlst" xmlns:r="http://schemas.openxmlformats.org/officeDocument/2006/relationships" xmlns:m="http://schemas.openxmlformats.org/officeDocument/2006/math" xmlns:v="urn:schemas-microsoft-com:vml" xmlns:wp14="http://schemas.microsoft.com/office/word/2010/wordprocessingDrawing" xmlns:wp="http://schemas.openxmlformats.org/drawingml/2006/wordprocessingDrawing" xmlns:w10="urn:schemas-microsoft-com:office:word" xmlns:w="http://schemas.openxmlformats.org/wordprocessingml/2006/main" xmlns:w14="http://schemas.microsoft.com/office/word/2010/wordml" xmlns:w15="http://schemas.microsoft.com/office/word/2012/wordml" xmlns:w16cex="http://schemas.microsoft.com/office/word/2018/wordml/cex" xmlns:w16cid="http://schemas.microsoft.com/office/word/2016/wordml/cid" xmlns:w16="http://schemas.microsoft.com/office/word/2018/wordml" xmlns:w16sdtdh="http://schemas.microsoft.com/office/word/2020/wordml/sdtdatahash" xmlns:w16se="http://schemas.microsoft.com/office/word/2015/wordml/symex" xmlns:wpg="http://schemas.microsoft.com/office/word/2010/wordprocessingGroup" xmlns:wpi="http://schemas.microsoft.com/office/word/2010/wordprocessingInk" xmlns:wne="http://schemas.microsoft.com/office/word/2006/wordml" xmlns:wps="http://schemas.microsoft.com/office/word/2010/wordprocessingShape" mc:Ignorable="w14 w15 w16se w16cid w16 w16cex w16sdtdh wp14">
+<w:ftr xmlns:wpc="http://schemas.microsoft.com/office/word/2010/wordprocessingCanvas" xmlns:cx="http://schemas.microsoft.com/office/drawing/2014/chartex" xmlns:cx1="http://schemas.microsoft.com/office/drawing/2015/9/8/chartex" xmlns:cx2="http://schemas.microsoft.com/office/drawing/2015/10/21/chartex" xmlns:cx3="http://schemas.microsoft.com/office/drawing/2016/5/9/chartex" xmlns:cx4="http://schemas.microsoft.com/office/drawing/2016/5/10/chartex" xmlns:cx5="http://schemas.microsoft.com/office/drawing/2016/5/11/chartex" xmlns:cx6="http://schemas.microsoft.com/office/drawing/2016/5/12/chartex" xmlns:cx7="http://schemas.microsoft.com/office/drawing/2016/5/13/chartex" xmlns:cx8="http://schemas.microsoft.com/office/drawing/2016/5/14/chartex" xmlns:mc="http://schemas.openxmlformats.org/markup-compatibility/2006" xmlns:aink="http://schemas.microsoft.com/office/drawing/2016/ink" xmlns:am3d="http://schemas.microsoft.com/office/drawing/2017/model3d" xmlns:o="urn:schemas-microsoft-com:office:office" xmlns:oel="http://schemas.microsoft.com/office/2019/extlst" xmlns:r="http://schemas.openxmlformats.org/officeDocument/2006/relationships" xmlns:m="http://schemas.openxmlformats.org/officeDocument/2006/math" xmlns:v="urn:schemas-microsoft-com:vml" xmlns:wp14="http://schemas.microsoft.com/office/word/2010/wordprocessingDrawing" xmlns:wp="http://schemas.openxmlformats.org/drawingml/2006/wordprocessingDrawing" xmlns:w10="urn:schemas-microsoft-com:office:word" xmlns:w="http://schemas.openxmlformats.org/wordprocessingml/2006/main" xmlns:w14="http://schemas.microsoft.com/office/word/2010/wordml" xmlns:w15="http://schemas.microsoft.com/office/word/2012/wordml" xmlns:w16cex="http://schemas.microsoft.com/office/word/2018/wordml/cex" xmlns:w16cid="http://schemas.microsoft.com/office/word/2016/wordml/cid" xmlns:w16="http://schemas.microsoft.com/office/word/2018/wordml" xmlns:w16du="http://schemas.microsoft.com/office/word/2023/wordml/word16du" xmlns:w16sdtdh="http://schemas.microsoft.com/office/word/2020/wordml/sdtdatahash" xmlns:w16se="http://schemas.microsoft.com/office/word/2015/wordml/symex" xmlns:wpg="http://schemas.microsoft.com/office/word/2010/wordprocessingGroup" xmlns:wpi="http://schemas.microsoft.com/office/word/2010/wordprocessingInk" xmlns:wne="http://schemas.microsoft.com/office/word/2006/wordml" xmlns:wps="http://schemas.microsoft.com/office/word/2010/wordprocessingShape" mc:Ignorable="w14 w15 w16se w16cid w16 w16cex w16sdtdh wp14">
   <w:sdt>
     <w:sdtPr>
       <w:id w:val="-1622148425"/>
@@ -3105,7 +3787,7 @@
 </file>
 
 <file path=word/footnotes.xml><?xml version="1.0" encoding="utf-8"?>
-<w:footnotes xmlns:wpc="http://schemas.microsoft.com/office/word/2010/wordprocessingCanvas" xmlns:cx="http://schemas.microsoft.com/office/drawing/2014/chartex" xmlns:cx1="http://schemas.microsoft.com/office/drawing/2015/9/8/chartex" xmlns:cx2="http://schemas.microsoft.com/office/drawing/2015/10/21/chartex" xmlns:cx3="http://schemas.microsoft.com/office/drawing/2016/5/9/chartex" xmlns:cx4="http://schemas.microsoft.com/office/drawing/2016/5/10/chartex" xmlns:cx5="http://schemas.microsoft.com/office/drawing/2016/5/11/chartex" xmlns:cx6="http://schemas.microsoft.com/office/drawing/2016/5/12/chartex" xmlns:cx7="http://schemas.microsoft.com/office/drawing/2016/5/13/chartex" xmlns:cx8="http://schemas.microsoft.com/office/drawing/2016/5/14/chartex" xmlns:mc="http://schemas.openxmlformats.org/markup-compatibility/2006" xmlns:aink="http://schemas.microsoft.com/office/drawing/2016/ink" xmlns:am3d="http://schemas.microsoft.com/office/drawing/2017/model3d" xmlns:o="urn:schemas-microsoft-com:office:office" xmlns:oel="http://schemas.microsoft.com/office/2019/extlst" xmlns:r="http://schemas.openxmlformats.org/officeDocument/2006/relationships" xmlns:m="http://schemas.openxmlformats.org/officeDocument/2006/math" xmlns:v="urn:schemas-microsoft-com:vml" xmlns:wp14="http://schemas.microsoft.com/office/word/2010/wordprocessingDrawing" xmlns:wp="http://schemas.openxmlformats.org/drawingml/2006/wordprocessingDrawing" xmlns:w10="urn:schemas-microsoft-com:office:word" xmlns:w="http://schemas.openxmlformats.org/wordprocessingml/2006/main" xmlns:w14="http://schemas.microsoft.com/office/word/2010/wordml" xmlns:w15="http://schemas.microsoft.com/office/word/2012/wordml" xmlns:w16cex="http://schemas.microsoft.com/office/word/2018/wordml/cex" xmlns:w16cid="http://schemas.microsoft.com/office/word/2016/wordml/cid" xmlns:w16="http://schemas.microsoft.com/office/word/2018/wordml" xmlns:w16sdtdh="http://schemas.microsoft.com/office/word/2020/wordml/sdtdatahash" xmlns:w16se="http://schemas.microsoft.com/office/word/2015/wordml/symex" xmlns:wpg="http://schemas.microsoft.com/office/word/2010/wordprocessingGroup" xmlns:wpi="http://schemas.microsoft.com/office/word/2010/wordprocessingInk" xmlns:wne="http://schemas.microsoft.com/office/word/2006/wordml" xmlns:wps="http://schemas.microsoft.com/office/word/2010/wordprocessingShape" mc:Ignorable="w14 w15 w16se w16cid w16 w16cex w16sdtdh wp14">
+<w:footnotes xmlns:wpc="http://schemas.microsoft.com/office/word/2010/wordprocessingCanvas" xmlns:cx="http://schemas.microsoft.com/office/drawing/2014/chartex" xmlns:cx1="http://schemas.microsoft.com/office/drawing/2015/9/8/chartex" xmlns:cx2="http://schemas.microsoft.com/office/drawing/2015/10/21/chartex" xmlns:cx3="http://schemas.microsoft.com/office/drawing/2016/5/9/chartex" xmlns:cx4="http://schemas.microsoft.com/office/drawing/2016/5/10/chartex" xmlns:cx5="http://schemas.microsoft.com/office/drawing/2016/5/11/chartex" xmlns:cx6="http://schemas.microsoft.com/office/drawing/2016/5/12/chartex" xmlns:cx7="http://schemas.microsoft.com/office/drawing/2016/5/13/chartex" xmlns:cx8="http://schemas.microsoft.com/office/drawing/2016/5/14/chartex" xmlns:mc="http://schemas.openxmlformats.org/markup-compatibility/2006" xmlns:aink="http://schemas.microsoft.com/office/drawing/2016/ink" xmlns:am3d="http://schemas.microsoft.com/office/drawing/2017/model3d" xmlns:o="urn:schemas-microsoft-com:office:office" xmlns:oel="http://schemas.microsoft.com/office/2019/extlst" xmlns:r="http://schemas.openxmlformats.org/officeDocument/2006/relationships" xmlns:m="http://schemas.openxmlformats.org/officeDocument/2006/math" xmlns:v="urn:schemas-microsoft-com:vml" xmlns:wp14="http://schemas.microsoft.com/office/word/2010/wordprocessingDrawing" xmlns:wp="http://schemas.openxmlformats.org/drawingml/2006/wordprocessingDrawing" xmlns:w10="urn:schemas-microsoft-com:office:word" xmlns:w="http://schemas.openxmlformats.org/wordprocessingml/2006/main" xmlns:w14="http://schemas.microsoft.com/office/word/2010/wordml" xmlns:w15="http://schemas.microsoft.com/office/word/2012/wordml" xmlns:w16cex="http://schemas.microsoft.com/office/word/2018/wordml/cex" xmlns:w16cid="http://schemas.microsoft.com/office/word/2016/wordml/cid" xmlns:w16="http://schemas.microsoft.com/office/word/2018/wordml" xmlns:w16du="http://schemas.microsoft.com/office/word/2023/wordml/word16du" xmlns:w16sdtdh="http://schemas.microsoft.com/office/word/2020/wordml/sdtdatahash" xmlns:w16se="http://schemas.microsoft.com/office/word/2015/wordml/symex" xmlns:wpg="http://schemas.microsoft.com/office/word/2010/wordprocessingGroup" xmlns:wpi="http://schemas.microsoft.com/office/word/2010/wordprocessingInk" xmlns:wne="http://schemas.microsoft.com/office/word/2006/wordml" xmlns:wps="http://schemas.microsoft.com/office/word/2010/wordprocessingShape" mc:Ignorable="w14 w15 w16se w16cid w16 w16cex w16sdtdh wp14">
   <w:footnote w:type="separator" w:id="-1">
     <w:p>
       <w:pPr>
@@ -3147,12 +3829,24 @@
         <w:rPr>
           <w:i/>
         </w:rPr>
-        <w:t>Round 10 Survey Specification for ESS ERIC M</w:t>
+        <w:t>Round 1</w:t>
       </w:r>
       <w:r>
         <w:rPr>
           <w:i/>
         </w:rPr>
+        <w:t>1</w:t>
+      </w:r>
+      <w:r>
+        <w:rPr>
+          <w:i/>
+        </w:rPr>
+        <w:t xml:space="preserve"> Survey Specification for ESS ERIC M</w:t>
+      </w:r>
+      <w:r>
+        <w:rPr>
+          <w:i/>
+        </w:rPr>
         <w:t>e</w:t>
       </w:r>
       <w:r>
@@ -3160,20 +3854,6 @@
           <w:i/>
         </w:rPr>
         <w:t>mber, Observer and Guest Countries</w:t>
-      </w:r>
-      <w:r>
-        <w:t xml:space="preserve"> (</w:t>
-      </w:r>
-      <w:hyperlink r:id="rId1" w:history="1">
-        <w:r>
-          <w:rPr>
-            <w:rStyle w:val="Hyperlink"/>
-          </w:rPr>
-          <w:t>https://www.europeansocialsurvey.org/docs/round10/methods/ESS10_project_specification.pdf</w:t>
-        </w:r>
-      </w:hyperlink>
-      <w:r>
-        <w:t>).</w:t>
       </w:r>
     </w:p>
     <w:p>
@@ -3203,35 +3883,15 @@
         <w:rPr>
           <w:lang w:val="en-US"/>
         </w:rPr>
-        <w:t>Please note that the final Data Protocol should be used. Alerts with changes to the current version are planned and will inform NCs of any changes to the current Data Protocol. Find the Data Protocol</w:t>
-      </w:r>
-      <w:r>
-        <w:rPr>
-          <w:lang w:val="en-US"/>
-        </w:rPr>
-        <w:t xml:space="preserve"> at</w:t>
-      </w:r>
-      <w:r>
-        <w:rPr>
-          <w:lang w:val="en-US"/>
-        </w:rPr>
-        <w:t xml:space="preserve">: </w:t>
-      </w:r>
-      <w:hyperlink r:id="rId2" w:history="1">
-        <w:r>
-          <w:rPr>
-            <w:rStyle w:val="Hyperlink"/>
-          </w:rPr>
-          <w:t>https://ess.nsd.no/portal/intranet/detail/repository/collaboration/sites/intranet/web%20contents/essweb/data_protocol</w:t>
-        </w:r>
-      </w:hyperlink>
+        <w:t>Please note that the final Data Protocol should be used. Alerts with changes to the current version are planned and will inform NCs of any changes to the current Data Protocol.</w:t>
+      </w:r>
     </w:p>
   </w:footnote>
 </w:footnotes>
 </file>
 
 <file path=word/header1.xml><?xml version="1.0" encoding="utf-8"?>
-<w:hdr xmlns:wpc="http://schemas.microsoft.com/office/word/2010/wordprocessingCanvas" xmlns:cx="http://schemas.microsoft.com/office/drawing/2014/chartex" xmlns:cx1="http://schemas.microsoft.com/office/drawing/2015/9/8/chartex" xmlns:cx2="http://schemas.microsoft.com/office/drawing/2015/10/21/chartex" xmlns:cx3="http://schemas.microsoft.com/office/drawing/2016/5/9/chartex" xmlns:cx4="http://schemas.microsoft.com/office/drawing/2016/5/10/chartex" xmlns:cx5="http://schemas.microsoft.com/office/drawing/2016/5/11/chartex" xmlns:cx6="http://schemas.microsoft.com/office/drawing/2016/5/12/chartex" xmlns:cx7="http://schemas.microsoft.com/office/drawing/2016/5/13/chartex" xmlns:cx8="http://schemas.microsoft.com/office/drawing/2016/5/14/chartex" xmlns:mc="http://schemas.openxmlformats.org/markup-compatibility/2006" xmlns:aink="http://schemas.microsoft.com/office/drawing/2016/ink" xmlns:am3d="http://schemas.microsoft.com/office/drawing/2017/model3d" xmlns:o="urn:schemas-microsoft-com:office:office" xmlns:oel="http://schemas.microsoft.com/office/2019/extlst" xmlns:r="http://schemas.openxmlformats.org/officeDocument/2006/relationships" xmlns:m="http://schemas.openxmlformats.org/officeDocument/2006/math" xmlns:v="urn:schemas-microsoft-com:vml" xmlns:wp14="http://schemas.microsoft.com/office/word/2010/wordprocessingDrawing" xmlns:wp="http://schemas.openxmlformats.org/drawingml/2006/wordprocessingDrawing" xmlns:w10="urn:schemas-microsoft-com:office:word" xmlns:w="http://schemas.openxmlformats.org/wordprocessingml/2006/main" xmlns:w14="http://schemas.microsoft.com/office/word/2010/wordml" xmlns:w15="http://schemas.microsoft.com/office/word/2012/wordml" xmlns:w16cex="http://schemas.microsoft.com/office/word/2018/wordml/cex" xmlns:w16cid="http://schemas.microsoft.com/office/word/2016/wordml/cid" xmlns:w16="http://schemas.microsoft.com/office/word/2018/wordml" xmlns:w16sdtdh="http://schemas.microsoft.com/office/word/2020/wordml/sdtdatahash" xmlns:w16se="http://schemas.microsoft.com/office/word/2015/wordml/symex" xmlns:wpg="http://schemas.microsoft.com/office/word/2010/wordprocessingGroup" xmlns:wpi="http://schemas.microsoft.com/office/word/2010/wordprocessingInk" xmlns:wne="http://schemas.microsoft.com/office/word/2006/wordml" xmlns:wps="http://schemas.microsoft.com/office/word/2010/wordprocessingShape" mc:Ignorable="w14 w15 w16se w16cid w16 w16cex w16sdtdh wp14">
+<w:hdr xmlns:wpc="http://schemas.microsoft.com/office/word/2010/wordprocessingCanvas" xmlns:cx="http://schemas.microsoft.com/office/drawing/2014/chartex" xmlns:cx1="http://schemas.microsoft.com/office/drawing/2015/9/8/chartex" xmlns:cx2="http://schemas.microsoft.com/office/drawing/2015/10/21/chartex" xmlns:cx3="http://schemas.microsoft.com/office/drawing/2016/5/9/chartex" xmlns:cx4="http://schemas.microsoft.com/office/drawing/2016/5/10/chartex" xmlns:cx5="http://schemas.microsoft.com/office/drawing/2016/5/11/chartex" xmlns:cx6="http://schemas.microsoft.com/office/drawing/2016/5/12/chartex" xmlns:cx7="http://schemas.microsoft.com/office/drawing/2016/5/13/chartex" xmlns:cx8="http://schemas.microsoft.com/office/drawing/2016/5/14/chartex" xmlns:mc="http://schemas.openxmlformats.org/markup-compatibility/2006" xmlns:aink="http://schemas.microsoft.com/office/drawing/2016/ink" xmlns:am3d="http://schemas.microsoft.com/office/drawing/2017/model3d" xmlns:o="urn:schemas-microsoft-com:office:office" xmlns:oel="http://schemas.microsoft.com/office/2019/extlst" xmlns:r="http://schemas.openxmlformats.org/officeDocument/2006/relationships" xmlns:m="http://schemas.openxmlformats.org/officeDocument/2006/math" xmlns:v="urn:schemas-microsoft-com:vml" xmlns:wp14="http://schemas.microsoft.com/office/word/2010/wordprocessingDrawing" xmlns:wp="http://schemas.openxmlformats.org/drawingml/2006/wordprocessingDrawing" xmlns:w10="urn:schemas-microsoft-com:office:word" xmlns:w="http://schemas.openxmlformats.org/wordprocessingml/2006/main" xmlns:w14="http://schemas.microsoft.com/office/word/2010/wordml" xmlns:w15="http://schemas.microsoft.com/office/word/2012/wordml" xmlns:w16cex="http://schemas.microsoft.com/office/word/2018/wordml/cex" xmlns:w16cid="http://schemas.microsoft.com/office/word/2016/wordml/cid" xmlns:w16="http://schemas.microsoft.com/office/word/2018/wordml" xmlns:w16du="http://schemas.microsoft.com/office/word/2023/wordml/word16du" xmlns:w16sdtdh="http://schemas.microsoft.com/office/word/2020/wordml/sdtdatahash" xmlns:w16se="http://schemas.microsoft.com/office/word/2015/wordml/symex" xmlns:wpg="http://schemas.microsoft.com/office/word/2010/wordprocessingGroup" xmlns:wpi="http://schemas.microsoft.com/office/word/2010/wordprocessingInk" xmlns:wne="http://schemas.microsoft.com/office/word/2006/wordml" xmlns:wps="http://schemas.microsoft.com/office/word/2010/wordprocessingShape" mc:Ignorable="w14 w15 w16se w16cid w16 w16cex w16sdtdh wp14">
   <w:p>
     <w:pPr>
       <w:pStyle w:val="Header"/>
@@ -3335,7 +3995,7 @@
         <w:sz w:val="18"/>
         <w:szCs w:val="18"/>
       </w:rPr>
-      <w:t>07</w:t>
+      <w:t>15</w:t>
     </w:r>
     <w:r>
       <w:rPr>
@@ -3343,7 +4003,7 @@
         <w:sz w:val="18"/>
         <w:szCs w:val="18"/>
       </w:rPr>
-      <w:t>/0</w:t>
+      <w:t>/</w:t>
     </w:r>
     <w:r>
       <w:rPr>
@@ -3351,7 +4011,7 @@
         <w:sz w:val="18"/>
         <w:szCs w:val="18"/>
       </w:rPr>
-      <w:t>4</w:t>
+      <w:t>12</w:t>
     </w:r>
     <w:r>
       <w:rPr>
@@ -3367,7 +4027,7 @@
         <w:sz w:val="18"/>
         <w:szCs w:val="18"/>
       </w:rPr>
-      <w:t>1</w:t>
+      <w:t>2</w:t>
     </w:r>
   </w:p>
   <w:p>
@@ -3398,7 +4058,7 @@
 </file>
 
 <file path=word/numbering.xml><?xml version="1.0" encoding="utf-8"?>
-<w:numbering xmlns:wpc="http://schemas.microsoft.com/office/word/2010/wordprocessingCanvas" xmlns:cx="http://schemas.microsoft.com/office/drawing/2014/chartex" xmlns:cx1="http://schemas.microsoft.com/office/drawing/2015/9/8/chartex" xmlns:cx2="http://schemas.microsoft.com/office/drawing/2015/10/21/chartex" xmlns:cx3="http://schemas.microsoft.com/office/drawing/2016/5/9/chartex" xmlns:cx4="http://schemas.microsoft.com/office/drawing/2016/5/10/chartex" xmlns:cx5="http://schemas.microsoft.com/office/drawing/2016/5/11/chartex" xmlns:cx6="http://schemas.microsoft.com/office/drawing/2016/5/12/chartex" xmlns:cx7="http://schemas.microsoft.com/office/drawing/2016/5/13/chartex" xmlns:cx8="http://schemas.microsoft.com/office/drawing/2016/5/14/chartex" xmlns:mc="http://schemas.openxmlformats.org/markup-compatibility/2006" xmlns:aink="http://schemas.microsoft.com/office/drawing/2016/ink" xmlns:am3d="http://schemas.microsoft.com/office/drawing/2017/model3d" xmlns:o="urn:schemas-microsoft-com:office:office" xmlns:oel="http://schemas.microsoft.com/office/2019/extlst" xmlns:r="http://schemas.openxmlformats.org/officeDocument/2006/relationships" xmlns:m="http://schemas.openxmlformats.org/officeDocument/2006/math" xmlns:v="urn:schemas-microsoft-com:vml" xmlns:wp14="http://schemas.microsoft.com/office/word/2010/wordprocessingDrawing" xmlns:wp="http://schemas.openxmlformats.org/drawingml/2006/wordprocessingDrawing" xmlns:w10="urn:schemas-microsoft-com:office:word" xmlns:w="http://schemas.openxmlformats.org/wordprocessingml/2006/main" xmlns:w14="http://schemas.microsoft.com/office/word/2010/wordml" xmlns:w15="http://schemas.microsoft.com/office/word/2012/wordml" xmlns:w16cex="http://schemas.microsoft.com/office/word/2018/wordml/cex" xmlns:w16cid="http://schemas.microsoft.com/office/word/2016/wordml/cid" xmlns:w16="http://schemas.microsoft.com/office/word/2018/wordml" xmlns:w16sdtdh="http://schemas.microsoft.com/office/word/2020/wordml/sdtdatahash" xmlns:w16se="http://schemas.microsoft.com/office/word/2015/wordml/symex" xmlns:wpg="http://schemas.microsoft.com/office/word/2010/wordprocessingGroup" xmlns:wpi="http://schemas.microsoft.com/office/word/2010/wordprocessingInk" xmlns:wne="http://schemas.microsoft.com/office/word/2006/wordml" xmlns:wps="http://schemas.microsoft.com/office/word/2010/wordprocessingShape" mc:Ignorable="w14 w15 w16se w16cid w16 w16cex w16sdtdh wp14">
+<w:numbering xmlns:wpc="http://schemas.microsoft.com/office/word/2010/wordprocessingCanvas" xmlns:cx="http://schemas.microsoft.com/office/drawing/2014/chartex" xmlns:cx1="http://schemas.microsoft.com/office/drawing/2015/9/8/chartex" xmlns:cx2="http://schemas.microsoft.com/office/drawing/2015/10/21/chartex" xmlns:cx3="http://schemas.microsoft.com/office/drawing/2016/5/9/chartex" xmlns:cx4="http://schemas.microsoft.com/office/drawing/2016/5/10/chartex" xmlns:cx5="http://schemas.microsoft.com/office/drawing/2016/5/11/chartex" xmlns:cx6="http://schemas.microsoft.com/office/drawing/2016/5/12/chartex" xmlns:cx7="http://schemas.microsoft.com/office/drawing/2016/5/13/chartex" xmlns:cx8="http://schemas.microsoft.com/office/drawing/2016/5/14/chartex" xmlns:mc="http://schemas.openxmlformats.org/markup-compatibility/2006" xmlns:aink="http://schemas.microsoft.com/office/drawing/2016/ink" xmlns:am3d="http://schemas.microsoft.com/office/drawing/2017/model3d" xmlns:o="urn:schemas-microsoft-com:office:office" xmlns:oel="http://schemas.microsoft.com/office/2019/extlst" xmlns:r="http://schemas.openxmlformats.org/officeDocument/2006/relationships" xmlns:m="http://schemas.openxmlformats.org/officeDocument/2006/math" xmlns:v="urn:schemas-microsoft-com:vml" xmlns:wp14="http://schemas.microsoft.com/office/word/2010/wordprocessingDrawing" xmlns:wp="http://schemas.openxmlformats.org/drawingml/2006/wordprocessingDrawing" xmlns:w10="urn:schemas-microsoft-com:office:word" xmlns:w="http://schemas.openxmlformats.org/wordprocessingml/2006/main" xmlns:w14="http://schemas.microsoft.com/office/word/2010/wordml" xmlns:w15="http://schemas.microsoft.com/office/word/2012/wordml" xmlns:w16cex="http://schemas.microsoft.com/office/word/2018/wordml/cex" xmlns:w16cid="http://schemas.microsoft.com/office/word/2016/wordml/cid" xmlns:w16="http://schemas.microsoft.com/office/word/2018/wordml" xmlns:w16du="http://schemas.microsoft.com/office/word/2023/wordml/word16du" xmlns:w16sdtdh="http://schemas.microsoft.com/office/word/2020/wordml/sdtdatahash" xmlns:w16se="http://schemas.microsoft.com/office/word/2015/wordml/symex" xmlns:wpg="http://schemas.microsoft.com/office/word/2010/wordprocessingGroup" xmlns:wpi="http://schemas.microsoft.com/office/word/2010/wordprocessingInk" xmlns:wne="http://schemas.microsoft.com/office/word/2006/wordml" xmlns:wps="http://schemas.microsoft.com/office/word/2010/wordprocessingShape" mc:Ignorable="w14 w15 w16se w16cid w16 w16cex w16sdtdh wp14">
   <w:abstractNum w:abstractNumId="0" w15:restartNumberingAfterBreak="0">
     <w:nsid w:val="01D3311F"/>
     <w:multiLevelType w:val="hybridMultilevel"/>
@@ -3540,6 +4200,95 @@
     </w:lvl>
   </w:abstractNum>
   <w:abstractNum w:abstractNumId="1" w15:restartNumberingAfterBreak="0">
+    <w:nsid w:val="28091A15"/>
+    <w:multiLevelType w:val="hybridMultilevel"/>
+    <w:tmpl w:val="6CC09228"/>
+    <w:lvl w:ilvl="0" w:tplc="0809000F">
+      <w:start w:val="1"/>
+      <w:numFmt w:val="decimal"/>
+      <w:lvlText w:val="%1."/>
+      <w:lvlJc w:val="left"/>
+      <w:pPr>
+        <w:ind w:left="720" w:hanging="360"/>
+      </w:pPr>
+      <w:rPr>
+        <w:rFonts w:hint="default"/>
+      </w:rPr>
+    </w:lvl>
+    <w:lvl w:ilvl="1" w:tplc="08090019" w:tentative="1">
+      <w:start w:val="1"/>
+      <w:numFmt w:val="lowerLetter"/>
+      <w:lvlText w:val="%2."/>
+      <w:lvlJc w:val="left"/>
+      <w:pPr>
+        <w:ind w:left="1440" w:hanging="360"/>
+      </w:pPr>
+    </w:lvl>
+    <w:lvl w:ilvl="2" w:tplc="0809001B" w:tentative="1">
+      <w:start w:val="1"/>
+      <w:numFmt w:val="lowerRoman"/>
+      <w:lvlText w:val="%3."/>
+      <w:lvlJc w:val="right"/>
+      <w:pPr>
+        <w:ind w:left="2160" w:hanging="180"/>
+      </w:pPr>
+    </w:lvl>
+    <w:lvl w:ilvl="3" w:tplc="0809000F" w:tentative="1">
+      <w:start w:val="1"/>
+      <w:numFmt w:val="decimal"/>
+      <w:lvlText w:val="%4."/>
+      <w:lvlJc w:val="left"/>
+      <w:pPr>
+        <w:ind w:left="2880" w:hanging="360"/>
+      </w:pPr>
+    </w:lvl>
+    <w:lvl w:ilvl="4" w:tplc="08090019" w:tentative="1">
+      <w:start w:val="1"/>
+      <w:numFmt w:val="lowerLetter"/>
+      <w:lvlText w:val="%5."/>
+      <w:lvlJc w:val="left"/>
+      <w:pPr>
+        <w:ind w:left="3600" w:hanging="360"/>
+      </w:pPr>
+    </w:lvl>
+    <w:lvl w:ilvl="5" w:tplc="0809001B" w:tentative="1">
+      <w:start w:val="1"/>
+      <w:numFmt w:val="lowerRoman"/>
+      <w:lvlText w:val="%6."/>
+      <w:lvlJc w:val="right"/>
+      <w:pPr>
+        <w:ind w:left="4320" w:hanging="180"/>
+      </w:pPr>
+    </w:lvl>
+    <w:lvl w:ilvl="6" w:tplc="0809000F" w:tentative="1">
+      <w:start w:val="1"/>
+      <w:numFmt w:val="decimal"/>
+      <w:lvlText w:val="%7."/>
+      <w:lvlJc w:val="left"/>
+      <w:pPr>
+        <w:ind w:left="5040" w:hanging="360"/>
+      </w:pPr>
+    </w:lvl>
+    <w:lvl w:ilvl="7" w:tplc="08090019" w:tentative="1">
+      <w:start w:val="1"/>
+      <w:numFmt w:val="lowerLetter"/>
+      <w:lvlText w:val="%8."/>
+      <w:lvlJc w:val="left"/>
+      <w:pPr>
+        <w:ind w:left="5760" w:hanging="360"/>
+      </w:pPr>
+    </w:lvl>
+    <w:lvl w:ilvl="8" w:tplc="0809001B" w:tentative="1">
+      <w:start w:val="1"/>
+      <w:numFmt w:val="lowerRoman"/>
+      <w:lvlText w:val="%9."/>
+      <w:lvlJc w:val="right"/>
+      <w:pPr>
+        <w:ind w:left="6480" w:hanging="180"/>
+      </w:pPr>
+    </w:lvl>
+  </w:abstractNum>
+  <w:abstractNum w:abstractNumId="2" w15:restartNumberingAfterBreak="0">
     <w:nsid w:val="2C6F5F3F"/>
     <w:multiLevelType w:val="hybridMultilevel"/>
     <w:tmpl w:val="BCA0C900"/>
@@ -3628,7 +4377,7 @@
       </w:pPr>
     </w:lvl>
   </w:abstractNum>
-  <w:abstractNum w:abstractNumId="2" w15:restartNumberingAfterBreak="0">
+  <w:abstractNum w:abstractNumId="3" w15:restartNumberingAfterBreak="0">
     <w:nsid w:val="2CD17D1D"/>
     <w:multiLevelType w:val="hybridMultilevel"/>
     <w:tmpl w:val="52C24A74"/>
@@ -3741,7 +4490,7 @@
       </w:rPr>
     </w:lvl>
   </w:abstractNum>
-  <w:abstractNum w:abstractNumId="3" w15:restartNumberingAfterBreak="0">
+  <w:abstractNum w:abstractNumId="4" w15:restartNumberingAfterBreak="0">
     <w:nsid w:val="2EBB6DA8"/>
     <w:multiLevelType w:val="hybridMultilevel"/>
     <w:tmpl w:val="C38C76D8"/>
@@ -3830,7 +4579,7 @@
       </w:pPr>
     </w:lvl>
   </w:abstractNum>
-  <w:abstractNum w:abstractNumId="4" w15:restartNumberingAfterBreak="0">
+  <w:abstractNum w:abstractNumId="5" w15:restartNumberingAfterBreak="0">
     <w:nsid w:val="385D00BD"/>
     <w:multiLevelType w:val="hybridMultilevel"/>
     <w:tmpl w:val="C38C76D8"/>
@@ -3919,7 +4668,7 @@
       </w:pPr>
     </w:lvl>
   </w:abstractNum>
-  <w:abstractNum w:abstractNumId="5" w15:restartNumberingAfterBreak="0">
+  <w:abstractNum w:abstractNumId="6" w15:restartNumberingAfterBreak="0">
     <w:nsid w:val="3A9B0F3F"/>
     <w:multiLevelType w:val="hybridMultilevel"/>
     <w:tmpl w:val="13C24168"/>
@@ -4059,7 +4808,7 @@
       </w:rPr>
     </w:lvl>
   </w:abstractNum>
-  <w:abstractNum w:abstractNumId="6" w15:restartNumberingAfterBreak="0">
+  <w:abstractNum w:abstractNumId="7" w15:restartNumberingAfterBreak="0">
     <w:nsid w:val="4084474F"/>
     <w:multiLevelType w:val="hybridMultilevel"/>
     <w:tmpl w:val="66A65ED8"/>
@@ -4172,7 +4921,7 @@
       </w:rPr>
     </w:lvl>
   </w:abstractNum>
-  <w:abstractNum w:abstractNumId="7" w15:restartNumberingAfterBreak="0">
+  <w:abstractNum w:abstractNumId="8" w15:restartNumberingAfterBreak="0">
     <w:nsid w:val="570F2D7A"/>
     <w:multiLevelType w:val="hybridMultilevel"/>
     <w:tmpl w:val="CD46A53A"/>
@@ -4258,7 +5007,7 @@
       </w:pPr>
     </w:lvl>
   </w:abstractNum>
-  <w:abstractNum w:abstractNumId="8" w15:restartNumberingAfterBreak="0">
+  <w:abstractNum w:abstractNumId="9" w15:restartNumberingAfterBreak="0">
     <w:nsid w:val="69E54E66"/>
     <w:multiLevelType w:val="hybridMultilevel"/>
     <w:tmpl w:val="CA743C9C"/>
@@ -4344,7 +5093,7 @@
       </w:pPr>
     </w:lvl>
   </w:abstractNum>
-  <w:abstractNum w:abstractNumId="9" w15:restartNumberingAfterBreak="0">
+  <w:abstractNum w:abstractNumId="10" w15:restartNumberingAfterBreak="0">
     <w:nsid w:val="74FF3377"/>
     <w:multiLevelType w:val="hybridMultilevel"/>
     <w:tmpl w:val="C38C76D8"/>
@@ -4433,7 +5182,7 @@
       </w:pPr>
     </w:lvl>
   </w:abstractNum>
-  <w:abstractNum w:abstractNumId="10" w15:restartNumberingAfterBreak="0">
+  <w:abstractNum w:abstractNumId="11" w15:restartNumberingAfterBreak="0">
     <w:nsid w:val="7B815C15"/>
     <w:multiLevelType w:val="hybridMultilevel"/>
     <w:tmpl w:val="8B48C93A"/>
@@ -4522,7 +5271,7 @@
       </w:pPr>
     </w:lvl>
   </w:abstractNum>
-  <w:abstractNum w:abstractNumId="11" w15:restartNumberingAfterBreak="0">
+  <w:abstractNum w:abstractNumId="12" w15:restartNumberingAfterBreak="0">
     <w:nsid w:val="7F5379F7"/>
     <w:multiLevelType w:val="hybridMultilevel"/>
     <w:tmpl w:val="F912BAD6"/>
@@ -4636,40 +5385,43 @@
     </w:lvl>
   </w:abstractNum>
   <w:num w:numId="1" w16cid:durableId="427654446">
-    <w:abstractNumId w:val="1"/>
+    <w:abstractNumId w:val="2"/>
   </w:num>
   <w:num w:numId="2" w16cid:durableId="980882683">
-    <w:abstractNumId w:val="4"/>
+    <w:abstractNumId w:val="5"/>
   </w:num>
   <w:num w:numId="3" w16cid:durableId="654261735">
+    <w:abstractNumId w:val="10"/>
+  </w:num>
+  <w:num w:numId="4" w16cid:durableId="327831108">
+    <w:abstractNumId w:val="11"/>
+  </w:num>
+  <w:num w:numId="5" w16cid:durableId="1766150560">
+    <w:abstractNumId w:val="12"/>
+  </w:num>
+  <w:num w:numId="6" w16cid:durableId="1895770725">
+    <w:abstractNumId w:val="7"/>
+  </w:num>
+  <w:num w:numId="7" w16cid:durableId="1339692467">
+    <w:abstractNumId w:val="3"/>
+  </w:num>
+  <w:num w:numId="8" w16cid:durableId="1399278857">
     <w:abstractNumId w:val="9"/>
   </w:num>
-  <w:num w:numId="4" w16cid:durableId="327831108">
-    <w:abstractNumId w:val="10"/>
-  </w:num>
-  <w:num w:numId="5" w16cid:durableId="1766150560">
-    <w:abstractNumId w:val="11"/>
-  </w:num>
-  <w:num w:numId="6" w16cid:durableId="1895770725">
-    <w:abstractNumId w:val="6"/>
-  </w:num>
-  <w:num w:numId="7" w16cid:durableId="1339692467">
-    <w:abstractNumId w:val="2"/>
-  </w:num>
-  <w:num w:numId="8" w16cid:durableId="1399278857">
+  <w:num w:numId="9" w16cid:durableId="1430275735">
     <w:abstractNumId w:val="8"/>
   </w:num>
-  <w:num w:numId="9" w16cid:durableId="1430275735">
-    <w:abstractNumId w:val="7"/>
-  </w:num>
   <w:num w:numId="10" w16cid:durableId="1085373823">
-    <w:abstractNumId w:val="3"/>
+    <w:abstractNumId w:val="4"/>
   </w:num>
   <w:num w:numId="11" w16cid:durableId="141313011">
     <w:abstractNumId w:val="0"/>
   </w:num>
   <w:num w:numId="12" w16cid:durableId="609243099">
-    <w:abstractNumId w:val="5"/>
+    <w:abstractNumId w:val="6"/>
+  </w:num>
+  <w:num w:numId="13" w16cid:durableId="1883135340">
+    <w:abstractNumId w:val="1"/>
   </w:num>
 </w:numbering>
 </file>
